--- a/Installations-Guide.docx
+++ b/Installations-Guide.docx
@@ -27,8 +27,6 @@
         </w:rPr>
         <w:t>s</w:t>
       </w:r>
-      <w:bookmarkStart w:id="0" w:name="_GoBack"/>
-      <w:bookmarkEnd w:id="0"/>
       <w:r>
         <w:rPr>
           <w:b/>
@@ -47,7 +45,15 @@
       </w:r>
     </w:p>
     <w:p>
-      <w:r>
+      <w:pPr>
+        <w:rPr>
+          <w:i/>
+        </w:rPr>
+      </w:pPr>
+      <w:r>
+        <w:rPr>
+          <w:i/>
+        </w:rPr>
         <w:t>Verwendete Tools:</w:t>
       </w:r>
     </w:p>
@@ -61,11 +67,40 @@
       </w:pPr>
       <w:proofErr w:type="spellStart"/>
       <w:r>
+        <w:rPr>
+          <w:b/>
+        </w:rPr>
         <w:t>Netbeans</w:t>
       </w:r>
       <w:proofErr w:type="spellEnd"/>
       <w:r>
-        <w:t xml:space="preserve"> 8.2</w:t>
+        <w:rPr>
+          <w:b/>
+        </w:rPr>
+        <w:t xml:space="preserve"> </w:t>
+      </w:r>
+      <w:r>
+        <w:rPr>
+          <w:b/>
+        </w:rPr>
+        <w:t>9</w:t>
+      </w:r>
+      <w:r>
+        <w:t xml:space="preserve"> </w:t>
+      </w:r>
+      <w:r>
+        <w:t>(</w:t>
+      </w:r>
+      <w:hyperlink r:id="rId5" w:history="1">
+        <w:r>
+          <w:rPr>
+            <w:rStyle w:val="Hyperlink"/>
+          </w:rPr>
+          <w:t>http://www-eu.apache.org/dist/incubator/netbeans/incubating-netbeans-java/incubating-9.0-rc1/incubating-netbeans-java-9.0-rc1-bin.zip</w:t>
+        </w:r>
+      </w:hyperlink>
+      <w:r>
+        <w:t>)</w:t>
       </w:r>
     </w:p>
     <w:p>
@@ -75,9 +110,69 @@
           <w:ilvl w:val="0"/>
           <w:numId w:val="1"/>
         </w:numPr>
-      </w:pPr>
-      <w:r>
-        <w:t>GitHub Desktop 1.2.6</w:t>
+        <w:rPr>
+          <w:b/>
+          <w:lang w:val="en-GB"/>
+        </w:rPr>
+      </w:pPr>
+      <w:r>
+        <w:rPr>
+          <w:b/>
+          <w:lang w:val="en-GB"/>
+        </w:rPr>
+        <w:t xml:space="preserve">Java JDK 8 + (JDK 10) </w:t>
+      </w:r>
+    </w:p>
+    <w:p>
+      <w:pPr>
+        <w:pStyle w:val="Listenabsatz"/>
+        <w:rPr>
+          <w:lang w:val="en-GB"/>
+        </w:rPr>
+      </w:pPr>
+      <w:r>
+        <w:rPr>
+          <w:lang w:val="en-GB"/>
+        </w:rPr>
+        <w:t>(</w:t>
+      </w:r>
+      <w:hyperlink r:id="rId6" w:history="1">
+        <w:r>
+          <w:rPr>
+            <w:rStyle w:val="Hyperlink"/>
+            <w:lang w:val="en-GB"/>
+          </w:rPr>
+          <w:t>http://www.oracle.com/technetwork/java/javase/downloads/jdk8-downloads-2133151.html</w:t>
+        </w:r>
+      </w:hyperlink>
+      <w:r>
+        <w:rPr>
+          <w:lang w:val="en-GB"/>
+        </w:rPr>
+        <w:t xml:space="preserve"> + </w:t>
+      </w:r>
+    </w:p>
+    <w:p>
+      <w:pPr>
+        <w:pStyle w:val="Listenabsatz"/>
+        <w:rPr>
+          <w:lang w:val="en-GB"/>
+        </w:rPr>
+      </w:pPr>
+      <w:hyperlink r:id="rId7" w:history="1">
+        <w:r>
+          <w:rPr>
+            <w:rStyle w:val="Hyperlink"/>
+            <w:lang w:val="en-GB"/>
+          </w:rPr>
+          <w:t>http://www.oracle.com/technetwork/java/javase/downloads/jdk10-downloads-4416644.html</w:t>
+        </w:r>
+      </w:hyperlink>
+      <w:r>
+        <w:rPr>
+          <w:lang w:val="en-GB"/>
+        </w:rPr>
+        <w:t>)</w:t>
       </w:r>
     </w:p>
     <w:p>
@@ -89,8 +184,54 @@
         </w:numPr>
       </w:pPr>
       <w:r>
+        <w:rPr>
+          <w:b/>
+        </w:rPr>
+        <w:t>GitHub Desktop 1.2.6</w:t>
+      </w:r>
+      <w:r>
+        <w:t xml:space="preserve"> (</w:t>
+      </w:r>
+      <w:hyperlink r:id="rId8" w:history="1">
+        <w:r>
+          <w:rPr>
+            <w:rStyle w:val="Hyperlink"/>
+          </w:rPr>
+          <w:t>https://desktop.github.com/</w:t>
+        </w:r>
+      </w:hyperlink>
+      <w:r>
+        <w:t>)</w:t>
+      </w:r>
+    </w:p>
+    <w:p>
+      <w:pPr>
+        <w:pStyle w:val="Listenabsatz"/>
+        <w:numPr>
+          <w:ilvl w:val="0"/>
+          <w:numId w:val="1"/>
+        </w:numPr>
+      </w:pPr>
+      <w:r>
+        <w:rPr>
+          <w:b/>
+        </w:rPr>
         <w:t>Brackets 1.3</w:t>
       </w:r>
+      <w:r>
+        <w:t xml:space="preserve"> (</w:t>
+      </w:r>
+      <w:hyperlink r:id="rId9" w:history="1">
+        <w:r>
+          <w:rPr>
+            <w:rStyle w:val="Hyperlink"/>
+          </w:rPr>
+          <w:t>http://brackets.io/</w:t>
+        </w:r>
+      </w:hyperlink>
+      <w:r>
+        <w:t>)</w:t>
+      </w:r>
     </w:p>
     <w:p>
       <w:pPr>
@@ -99,6 +240,11 @@
     </w:p>
     <w:p>
       <w:pPr>
+        <w:pStyle w:val="Listenabsatz"/>
+        <w:numPr>
+          <w:ilvl w:val="0"/>
+          <w:numId w:val="6"/>
+        </w:numPr>
         <w:rPr>
           <w:noProof/>
         </w:rPr>
@@ -108,22 +254,22 @@
           <w:noProof/>
         </w:rPr>
         <w:drawing>
-          <wp:anchor distT="0" distB="0" distL="114300" distR="114300" simplePos="0" relativeHeight="251658240" behindDoc="1" locked="0" layoutInCell="1" allowOverlap="1" wp14:anchorId="6777B733" wp14:editId="3BC431B8">
+          <wp:anchor distT="0" distB="0" distL="114300" distR="114300" simplePos="0" relativeHeight="251658240" behindDoc="1" locked="0" layoutInCell="1" allowOverlap="1" wp14:anchorId="6777B733" wp14:editId="3781BEA9">
             <wp:simplePos x="0" y="0"/>
             <wp:positionH relativeFrom="margin">
               <wp:align>left</wp:align>
             </wp:positionH>
             <wp:positionV relativeFrom="paragraph">
-              <wp:posOffset>207645</wp:posOffset>
+              <wp:posOffset>198384</wp:posOffset>
             </wp:positionV>
-            <wp:extent cx="3609975" cy="1986915"/>
-            <wp:effectExtent l="0" t="0" r="9525" b="0"/>
+            <wp:extent cx="3776980" cy="2078355"/>
+            <wp:effectExtent l="0" t="0" r="0" b="0"/>
             <wp:wrapTight wrapText="bothSides">
               <wp:wrapPolygon edited="0">
                 <wp:start x="0" y="0"/>
-                <wp:lineTo x="0" y="21331"/>
-                <wp:lineTo x="21543" y="21331"/>
-                <wp:lineTo x="21543" y="0"/>
+                <wp:lineTo x="0" y="21382"/>
+                <wp:lineTo x="21462" y="21382"/>
+                <wp:lineTo x="21462" y="0"/>
                 <wp:lineTo x="0" y="0"/>
               </wp:wrapPolygon>
             </wp:wrapTight>
@@ -139,7 +285,7 @@
                     <pic:cNvPicPr/>
                   </pic:nvPicPr>
                   <pic:blipFill>
-                    <a:blip r:embed="rId5" cstate="print">
+                    <a:blip r:embed="rId10" cstate="print">
                       <a:extLst>
                         <a:ext uri="{28A0092B-C50C-407E-A947-70E740481C1C}">
                           <a14:useLocalDpi xmlns:a14="http://schemas.microsoft.com/office/drawing/2010/main" val="0"/>
@@ -153,7 +299,7 @@
                   <pic:spPr>
                     <a:xfrm>
                       <a:off x="0" y="0"/>
-                      <a:ext cx="3609975" cy="1986915"/>
+                      <a:ext cx="3776980" cy="2078355"/>
                     </a:xfrm>
                     <a:prstGeom prst="rect">
                       <a:avLst/>
@@ -211,6 +357,187 @@
       <w:proofErr w:type="spellEnd"/>
       <w:r>
         <w:t xml:space="preserve"> mit GitHub Desktop auf den eigenen Rechner</w:t>
+      </w:r>
+    </w:p>
+    <w:p/>
+    <w:p>
+      <w:pPr>
+        <w:pStyle w:val="Listenabsatz"/>
+        <w:numPr>
+          <w:ilvl w:val="0"/>
+          <w:numId w:val="6"/>
+        </w:numPr>
+      </w:pPr>
+      <w:proofErr w:type="spellStart"/>
+      <w:r>
+        <w:t>Netbeans</w:t>
+      </w:r>
+      <w:proofErr w:type="spellEnd"/>
+      <w:r>
+        <w:t xml:space="preserve"> öffnen und „Open Project“, anschließend den GitHub-Pfad zum Projekt auswählen</w:t>
+      </w:r>
+    </w:p>
+    <w:p>
+      <w:pPr>
+        <w:pStyle w:val="Listenabsatz"/>
+      </w:pPr>
+      <w:r>
+        <w:rPr>
+          <w:noProof/>
+        </w:rPr>
+        <w:drawing>
+          <wp:anchor distT="0" distB="0" distL="114300" distR="114300" simplePos="0" relativeHeight="251659264" behindDoc="1" locked="0" layoutInCell="1" allowOverlap="1" wp14:anchorId="2B0CB852" wp14:editId="68FEF13F">
+            <wp:simplePos x="0" y="0"/>
+            <wp:positionH relativeFrom="margin">
+              <wp:align>left</wp:align>
+            </wp:positionH>
+            <wp:positionV relativeFrom="paragraph">
+              <wp:posOffset>30001</wp:posOffset>
+            </wp:positionV>
+            <wp:extent cx="3766820" cy="1940560"/>
+            <wp:effectExtent l="0" t="0" r="5080" b="2540"/>
+            <wp:wrapTight wrapText="bothSides">
+              <wp:wrapPolygon edited="0">
+                <wp:start x="0" y="0"/>
+                <wp:lineTo x="0" y="21416"/>
+                <wp:lineTo x="21520" y="21416"/>
+                <wp:lineTo x="21520" y="0"/>
+                <wp:lineTo x="0" y="0"/>
+              </wp:wrapPolygon>
+            </wp:wrapTight>
+            <wp:docPr id="2" name="Grafik 2"/>
+            <wp:cNvGraphicFramePr>
+              <a:graphicFrameLocks xmlns:a="http://schemas.openxmlformats.org/drawingml/2006/main" noChangeAspect="1"/>
+            </wp:cNvGraphicFramePr>
+            <a:graphic xmlns:a="http://schemas.openxmlformats.org/drawingml/2006/main">
+              <a:graphicData uri="http://schemas.openxmlformats.org/drawingml/2006/picture">
+                <pic:pic xmlns:pic="http://schemas.openxmlformats.org/drawingml/2006/picture">
+                  <pic:nvPicPr>
+                    <pic:cNvPr id="1" name=""/>
+                    <pic:cNvPicPr/>
+                  </pic:nvPicPr>
+                  <pic:blipFill>
+                    <a:blip r:embed="rId11">
+                      <a:extLst>
+                        <a:ext uri="{28A0092B-C50C-407E-A947-70E740481C1C}">
+                          <a14:useLocalDpi xmlns:a14="http://schemas.microsoft.com/office/drawing/2010/main" val="0"/>
+                        </a:ext>
+                      </a:extLst>
+                    </a:blip>
+                    <a:stretch>
+                      <a:fillRect/>
+                    </a:stretch>
+                  </pic:blipFill>
+                  <pic:spPr>
+                    <a:xfrm>
+                      <a:off x="0" y="0"/>
+                      <a:ext cx="3766820" cy="1940560"/>
+                    </a:xfrm>
+                    <a:prstGeom prst="rect">
+                      <a:avLst/>
+                    </a:prstGeom>
+                  </pic:spPr>
+                </pic:pic>
+              </a:graphicData>
+            </a:graphic>
+            <wp14:sizeRelH relativeFrom="margin">
+              <wp14:pctWidth>0</wp14:pctWidth>
+            </wp14:sizeRelH>
+            <wp14:sizeRelV relativeFrom="margin">
+              <wp14:pctHeight>0</wp14:pctHeight>
+            </wp14:sizeRelV>
+          </wp:anchor>
+        </w:drawing>
+      </w:r>
+    </w:p>
+    <w:p>
+      <w:pPr>
+        <w:pStyle w:val="Listenabsatz"/>
+      </w:pPr>
+    </w:p>
+    <w:p>
+      <w:pPr>
+        <w:pStyle w:val="Listenabsatz"/>
+      </w:pPr>
+    </w:p>
+    <w:p>
+      <w:pPr>
+        <w:pStyle w:val="Listenabsatz"/>
+      </w:pPr>
+    </w:p>
+    <w:p>
+      <w:pPr>
+        <w:pStyle w:val="Listenabsatz"/>
+      </w:pPr>
+    </w:p>
+    <w:p>
+      <w:pPr>
+        <w:pStyle w:val="Listenabsatz"/>
+      </w:pPr>
+    </w:p>
+    <w:p>
+      <w:pPr>
+        <w:pStyle w:val="Listenabsatz"/>
+      </w:pPr>
+    </w:p>
+    <w:p>
+      <w:pPr>
+        <w:pStyle w:val="Listenabsatz"/>
+      </w:pPr>
+    </w:p>
+    <w:p>
+      <w:pPr>
+        <w:pStyle w:val="Listenabsatz"/>
+      </w:pPr>
+    </w:p>
+    <w:p>
+      <w:pPr>
+        <w:pStyle w:val="Listenabsatz"/>
+      </w:pPr>
+    </w:p>
+    <w:p/>
+    <w:p>
+      <w:pPr>
+        <w:rPr>
+          <w:b/>
+          <w:sz w:val="28"/>
+          <w:u w:val="single"/>
+        </w:rPr>
+      </w:pPr>
+      <w:r>
+        <w:rPr>
+          <w:b/>
+          <w:sz w:val="28"/>
+          <w:u w:val="single"/>
+        </w:rPr>
+        <w:t>WICHTIG!!!</w:t>
+      </w:r>
+    </w:p>
+    <w:p>
+      <w:r>
+        <w:t xml:space="preserve">Vor dem Arbeiten mithilfe des GitHub Desktops einen pull machen, um auf dem neusten Stand zu sein, und nach dem entwickeln ein </w:t>
+      </w:r>
+      <w:proofErr w:type="spellStart"/>
+      <w:r>
+        <w:t>commit</w:t>
+      </w:r>
+      <w:proofErr w:type="spellEnd"/>
+      <w:r>
+        <w:t xml:space="preserve"> und push, um die neusten Änderungen für alle zu speichern. </w:t>
+      </w:r>
+      <w:r>
+        <w:rPr>
+          <w:u w:val="single"/>
+        </w:rPr>
+        <w:t>NICHT VERGESSEN</w:t>
+      </w:r>
+      <w:r>
+        <w:t xml:space="preserve"> das G</w:t>
+      </w:r>
+      <w:bookmarkStart w:id="0" w:name="_GoBack"/>
+      <w:bookmarkEnd w:id="0"/>
+      <w:r>
+        <w:t>anze zu kommentieren, damit man im fehlerfall sagen kann, wo der Fehler liegt.</w:t>
       </w:r>
     </w:p>
     <w:sectPr>
@@ -338,6 +665,184 @@
     </w:lvl>
   </w:abstractNum>
   <w:abstractNum w:abstractNumId="1" w15:restartNumberingAfterBreak="0">
+    <w:nsid w:val="26D57397"/>
+    <w:multiLevelType w:val="hybridMultilevel"/>
+    <w:tmpl w:val="5A108584"/>
+    <w:lvl w:ilvl="0" w:tplc="0407000F">
+      <w:start w:val="1"/>
+      <w:numFmt w:val="decimal"/>
+      <w:lvlText w:val="%1."/>
+      <w:lvlJc w:val="left"/>
+      <w:pPr>
+        <w:ind w:left="720" w:hanging="360"/>
+      </w:pPr>
+      <w:rPr>
+        <w:rFonts w:hint="default"/>
+      </w:rPr>
+    </w:lvl>
+    <w:lvl w:ilvl="1" w:tplc="04070019" w:tentative="1">
+      <w:start w:val="1"/>
+      <w:numFmt w:val="lowerLetter"/>
+      <w:lvlText w:val="%2."/>
+      <w:lvlJc w:val="left"/>
+      <w:pPr>
+        <w:ind w:left="1440" w:hanging="360"/>
+      </w:pPr>
+    </w:lvl>
+    <w:lvl w:ilvl="2" w:tplc="0407001B" w:tentative="1">
+      <w:start w:val="1"/>
+      <w:numFmt w:val="lowerRoman"/>
+      <w:lvlText w:val="%3."/>
+      <w:lvlJc w:val="right"/>
+      <w:pPr>
+        <w:ind w:left="2160" w:hanging="180"/>
+      </w:pPr>
+    </w:lvl>
+    <w:lvl w:ilvl="3" w:tplc="0407000F" w:tentative="1">
+      <w:start w:val="1"/>
+      <w:numFmt w:val="decimal"/>
+      <w:lvlText w:val="%4."/>
+      <w:lvlJc w:val="left"/>
+      <w:pPr>
+        <w:ind w:left="2880" w:hanging="360"/>
+      </w:pPr>
+    </w:lvl>
+    <w:lvl w:ilvl="4" w:tplc="04070019" w:tentative="1">
+      <w:start w:val="1"/>
+      <w:numFmt w:val="lowerLetter"/>
+      <w:lvlText w:val="%5."/>
+      <w:lvlJc w:val="left"/>
+      <w:pPr>
+        <w:ind w:left="3600" w:hanging="360"/>
+      </w:pPr>
+    </w:lvl>
+    <w:lvl w:ilvl="5" w:tplc="0407001B" w:tentative="1">
+      <w:start w:val="1"/>
+      <w:numFmt w:val="lowerRoman"/>
+      <w:lvlText w:val="%6."/>
+      <w:lvlJc w:val="right"/>
+      <w:pPr>
+        <w:ind w:left="4320" w:hanging="180"/>
+      </w:pPr>
+    </w:lvl>
+    <w:lvl w:ilvl="6" w:tplc="0407000F" w:tentative="1">
+      <w:start w:val="1"/>
+      <w:numFmt w:val="decimal"/>
+      <w:lvlText w:val="%7."/>
+      <w:lvlJc w:val="left"/>
+      <w:pPr>
+        <w:ind w:left="5040" w:hanging="360"/>
+      </w:pPr>
+    </w:lvl>
+    <w:lvl w:ilvl="7" w:tplc="04070019" w:tentative="1">
+      <w:start w:val="1"/>
+      <w:numFmt w:val="lowerLetter"/>
+      <w:lvlText w:val="%8."/>
+      <w:lvlJc w:val="left"/>
+      <w:pPr>
+        <w:ind w:left="5760" w:hanging="360"/>
+      </w:pPr>
+    </w:lvl>
+    <w:lvl w:ilvl="8" w:tplc="0407001B" w:tentative="1">
+      <w:start w:val="1"/>
+      <w:numFmt w:val="lowerRoman"/>
+      <w:lvlText w:val="%9."/>
+      <w:lvlJc w:val="right"/>
+      <w:pPr>
+        <w:ind w:left="6480" w:hanging="180"/>
+      </w:pPr>
+    </w:lvl>
+  </w:abstractNum>
+  <w:abstractNum w:abstractNumId="2" w15:restartNumberingAfterBreak="0">
+    <w:nsid w:val="3DB51A9E"/>
+    <w:multiLevelType w:val="hybridMultilevel"/>
+    <w:tmpl w:val="ADE847C8"/>
+    <w:lvl w:ilvl="0" w:tplc="0407000F">
+      <w:start w:val="1"/>
+      <w:numFmt w:val="decimal"/>
+      <w:lvlText w:val="%1."/>
+      <w:lvlJc w:val="left"/>
+      <w:pPr>
+        <w:ind w:left="720" w:hanging="360"/>
+      </w:pPr>
+      <w:rPr>
+        <w:rFonts w:hint="default"/>
+      </w:rPr>
+    </w:lvl>
+    <w:lvl w:ilvl="1" w:tplc="04070019" w:tentative="1">
+      <w:start w:val="1"/>
+      <w:numFmt w:val="lowerLetter"/>
+      <w:lvlText w:val="%2."/>
+      <w:lvlJc w:val="left"/>
+      <w:pPr>
+        <w:ind w:left="1440" w:hanging="360"/>
+      </w:pPr>
+    </w:lvl>
+    <w:lvl w:ilvl="2" w:tplc="0407001B" w:tentative="1">
+      <w:start w:val="1"/>
+      <w:numFmt w:val="lowerRoman"/>
+      <w:lvlText w:val="%3."/>
+      <w:lvlJc w:val="right"/>
+      <w:pPr>
+        <w:ind w:left="2160" w:hanging="180"/>
+      </w:pPr>
+    </w:lvl>
+    <w:lvl w:ilvl="3" w:tplc="0407000F" w:tentative="1">
+      <w:start w:val="1"/>
+      <w:numFmt w:val="decimal"/>
+      <w:lvlText w:val="%4."/>
+      <w:lvlJc w:val="left"/>
+      <w:pPr>
+        <w:ind w:left="2880" w:hanging="360"/>
+      </w:pPr>
+    </w:lvl>
+    <w:lvl w:ilvl="4" w:tplc="04070019" w:tentative="1">
+      <w:start w:val="1"/>
+      <w:numFmt w:val="lowerLetter"/>
+      <w:lvlText w:val="%5."/>
+      <w:lvlJc w:val="left"/>
+      <w:pPr>
+        <w:ind w:left="3600" w:hanging="360"/>
+      </w:pPr>
+    </w:lvl>
+    <w:lvl w:ilvl="5" w:tplc="0407001B" w:tentative="1">
+      <w:start w:val="1"/>
+      <w:numFmt w:val="lowerRoman"/>
+      <w:lvlText w:val="%6."/>
+      <w:lvlJc w:val="right"/>
+      <w:pPr>
+        <w:ind w:left="4320" w:hanging="180"/>
+      </w:pPr>
+    </w:lvl>
+    <w:lvl w:ilvl="6" w:tplc="0407000F" w:tentative="1">
+      <w:start w:val="1"/>
+      <w:numFmt w:val="decimal"/>
+      <w:lvlText w:val="%7."/>
+      <w:lvlJc w:val="left"/>
+      <w:pPr>
+        <w:ind w:left="5040" w:hanging="360"/>
+      </w:pPr>
+    </w:lvl>
+    <w:lvl w:ilvl="7" w:tplc="04070019" w:tentative="1">
+      <w:start w:val="1"/>
+      <w:numFmt w:val="lowerLetter"/>
+      <w:lvlText w:val="%8."/>
+      <w:lvlJc w:val="left"/>
+      <w:pPr>
+        <w:ind w:left="5760" w:hanging="360"/>
+      </w:pPr>
+    </w:lvl>
+    <w:lvl w:ilvl="8" w:tplc="0407001B" w:tentative="1">
+      <w:start w:val="1"/>
+      <w:numFmt w:val="lowerRoman"/>
+      <w:lvlText w:val="%9."/>
+      <w:lvlJc w:val="right"/>
+      <w:pPr>
+        <w:ind w:left="6480" w:hanging="180"/>
+      </w:pPr>
+    </w:lvl>
+  </w:abstractNum>
+  <w:abstractNum w:abstractNumId="3" w15:restartNumberingAfterBreak="0">
     <w:nsid w:val="400C3E95"/>
     <w:multiLevelType w:val="hybridMultilevel"/>
     <w:tmpl w:val="11DA213C"/>
@@ -447,13 +952,227 @@
       <w:rPr>
         <w:rFonts w:ascii="Wingdings" w:hAnsi="Wingdings" w:hint="default"/>
       </w:rPr>
+    </w:lvl>
+  </w:abstractNum>
+  <w:abstractNum w:abstractNumId="4" w15:restartNumberingAfterBreak="0">
+    <w:nsid w:val="57EE1148"/>
+    <w:multiLevelType w:val="hybridMultilevel"/>
+    <w:tmpl w:val="EE5A80FE"/>
+    <w:lvl w:ilvl="0" w:tplc="9ED85B38">
+      <w:start w:val="1"/>
+      <w:numFmt w:val="bullet"/>
+      <w:lvlText w:val=""/>
+      <w:lvlJc w:val="left"/>
+      <w:pPr>
+        <w:ind w:left="720" w:hanging="360"/>
+      </w:pPr>
+      <w:rPr>
+        <w:rFonts w:ascii="Wingdings" w:eastAsiaTheme="minorHAnsi" w:hAnsi="Wingdings" w:cstheme="minorBidi" w:hint="default"/>
+      </w:rPr>
+    </w:lvl>
+    <w:lvl w:ilvl="1" w:tplc="04070003" w:tentative="1">
+      <w:start w:val="1"/>
+      <w:numFmt w:val="bullet"/>
+      <w:lvlText w:val="o"/>
+      <w:lvlJc w:val="left"/>
+      <w:pPr>
+        <w:ind w:left="1440" w:hanging="360"/>
+      </w:pPr>
+      <w:rPr>
+        <w:rFonts w:ascii="Courier New" w:hAnsi="Courier New" w:cs="Courier New" w:hint="default"/>
+      </w:rPr>
+    </w:lvl>
+    <w:lvl w:ilvl="2" w:tplc="04070005" w:tentative="1">
+      <w:start w:val="1"/>
+      <w:numFmt w:val="bullet"/>
+      <w:lvlText w:val=""/>
+      <w:lvlJc w:val="left"/>
+      <w:pPr>
+        <w:ind w:left="2160" w:hanging="360"/>
+      </w:pPr>
+      <w:rPr>
+        <w:rFonts w:ascii="Wingdings" w:hAnsi="Wingdings" w:hint="default"/>
+      </w:rPr>
+    </w:lvl>
+    <w:lvl w:ilvl="3" w:tplc="04070001" w:tentative="1">
+      <w:start w:val="1"/>
+      <w:numFmt w:val="bullet"/>
+      <w:lvlText w:val=""/>
+      <w:lvlJc w:val="left"/>
+      <w:pPr>
+        <w:ind w:left="2880" w:hanging="360"/>
+      </w:pPr>
+      <w:rPr>
+        <w:rFonts w:ascii="Symbol" w:hAnsi="Symbol" w:hint="default"/>
+      </w:rPr>
+    </w:lvl>
+    <w:lvl w:ilvl="4" w:tplc="04070003" w:tentative="1">
+      <w:start w:val="1"/>
+      <w:numFmt w:val="bullet"/>
+      <w:lvlText w:val="o"/>
+      <w:lvlJc w:val="left"/>
+      <w:pPr>
+        <w:ind w:left="3600" w:hanging="360"/>
+      </w:pPr>
+      <w:rPr>
+        <w:rFonts w:ascii="Courier New" w:hAnsi="Courier New" w:cs="Courier New" w:hint="default"/>
+      </w:rPr>
+    </w:lvl>
+    <w:lvl w:ilvl="5" w:tplc="04070005" w:tentative="1">
+      <w:start w:val="1"/>
+      <w:numFmt w:val="bullet"/>
+      <w:lvlText w:val=""/>
+      <w:lvlJc w:val="left"/>
+      <w:pPr>
+        <w:ind w:left="4320" w:hanging="360"/>
+      </w:pPr>
+      <w:rPr>
+        <w:rFonts w:ascii="Wingdings" w:hAnsi="Wingdings" w:hint="default"/>
+      </w:rPr>
+    </w:lvl>
+    <w:lvl w:ilvl="6" w:tplc="04070001" w:tentative="1">
+      <w:start w:val="1"/>
+      <w:numFmt w:val="bullet"/>
+      <w:lvlText w:val=""/>
+      <w:lvlJc w:val="left"/>
+      <w:pPr>
+        <w:ind w:left="5040" w:hanging="360"/>
+      </w:pPr>
+      <w:rPr>
+        <w:rFonts w:ascii="Symbol" w:hAnsi="Symbol" w:hint="default"/>
+      </w:rPr>
+    </w:lvl>
+    <w:lvl w:ilvl="7" w:tplc="04070003" w:tentative="1">
+      <w:start w:val="1"/>
+      <w:numFmt w:val="bullet"/>
+      <w:lvlText w:val="o"/>
+      <w:lvlJc w:val="left"/>
+      <w:pPr>
+        <w:ind w:left="5760" w:hanging="360"/>
+      </w:pPr>
+      <w:rPr>
+        <w:rFonts w:ascii="Courier New" w:hAnsi="Courier New" w:cs="Courier New" w:hint="default"/>
+      </w:rPr>
+    </w:lvl>
+    <w:lvl w:ilvl="8" w:tplc="04070005" w:tentative="1">
+      <w:start w:val="1"/>
+      <w:numFmt w:val="bullet"/>
+      <w:lvlText w:val=""/>
+      <w:lvlJc w:val="left"/>
+      <w:pPr>
+        <w:ind w:left="6480" w:hanging="360"/>
+      </w:pPr>
+      <w:rPr>
+        <w:rFonts w:ascii="Wingdings" w:hAnsi="Wingdings" w:hint="default"/>
+      </w:rPr>
+    </w:lvl>
+  </w:abstractNum>
+  <w:abstractNum w:abstractNumId="5" w15:restartNumberingAfterBreak="0">
+    <w:nsid w:val="5F481C46"/>
+    <w:multiLevelType w:val="hybridMultilevel"/>
+    <w:tmpl w:val="EB2A45A2"/>
+    <w:lvl w:ilvl="0" w:tplc="0407000F">
+      <w:start w:val="1"/>
+      <w:numFmt w:val="decimal"/>
+      <w:lvlText w:val="%1."/>
+      <w:lvlJc w:val="left"/>
+      <w:pPr>
+        <w:ind w:left="720" w:hanging="360"/>
+      </w:pPr>
+      <w:rPr>
+        <w:rFonts w:hint="default"/>
+      </w:rPr>
+    </w:lvl>
+    <w:lvl w:ilvl="1" w:tplc="04070019" w:tentative="1">
+      <w:start w:val="1"/>
+      <w:numFmt w:val="lowerLetter"/>
+      <w:lvlText w:val="%2."/>
+      <w:lvlJc w:val="left"/>
+      <w:pPr>
+        <w:ind w:left="1440" w:hanging="360"/>
+      </w:pPr>
+    </w:lvl>
+    <w:lvl w:ilvl="2" w:tplc="0407001B" w:tentative="1">
+      <w:start w:val="1"/>
+      <w:numFmt w:val="lowerRoman"/>
+      <w:lvlText w:val="%3."/>
+      <w:lvlJc w:val="right"/>
+      <w:pPr>
+        <w:ind w:left="2160" w:hanging="180"/>
+      </w:pPr>
+    </w:lvl>
+    <w:lvl w:ilvl="3" w:tplc="0407000F" w:tentative="1">
+      <w:start w:val="1"/>
+      <w:numFmt w:val="decimal"/>
+      <w:lvlText w:val="%4."/>
+      <w:lvlJc w:val="left"/>
+      <w:pPr>
+        <w:ind w:left="2880" w:hanging="360"/>
+      </w:pPr>
+    </w:lvl>
+    <w:lvl w:ilvl="4" w:tplc="04070019" w:tentative="1">
+      <w:start w:val="1"/>
+      <w:numFmt w:val="lowerLetter"/>
+      <w:lvlText w:val="%5."/>
+      <w:lvlJc w:val="left"/>
+      <w:pPr>
+        <w:ind w:left="3600" w:hanging="360"/>
+      </w:pPr>
+    </w:lvl>
+    <w:lvl w:ilvl="5" w:tplc="0407001B" w:tentative="1">
+      <w:start w:val="1"/>
+      <w:numFmt w:val="lowerRoman"/>
+      <w:lvlText w:val="%6."/>
+      <w:lvlJc w:val="right"/>
+      <w:pPr>
+        <w:ind w:left="4320" w:hanging="180"/>
+      </w:pPr>
+    </w:lvl>
+    <w:lvl w:ilvl="6" w:tplc="0407000F" w:tentative="1">
+      <w:start w:val="1"/>
+      <w:numFmt w:val="decimal"/>
+      <w:lvlText w:val="%7."/>
+      <w:lvlJc w:val="left"/>
+      <w:pPr>
+        <w:ind w:left="5040" w:hanging="360"/>
+      </w:pPr>
+    </w:lvl>
+    <w:lvl w:ilvl="7" w:tplc="04070019" w:tentative="1">
+      <w:start w:val="1"/>
+      <w:numFmt w:val="lowerLetter"/>
+      <w:lvlText w:val="%8."/>
+      <w:lvlJc w:val="left"/>
+      <w:pPr>
+        <w:ind w:left="5760" w:hanging="360"/>
+      </w:pPr>
+    </w:lvl>
+    <w:lvl w:ilvl="8" w:tplc="0407001B" w:tentative="1">
+      <w:start w:val="1"/>
+      <w:numFmt w:val="lowerRoman"/>
+      <w:lvlText w:val="%9."/>
+      <w:lvlJc w:val="right"/>
+      <w:pPr>
+        <w:ind w:left="6480" w:hanging="180"/>
+      </w:pPr>
     </w:lvl>
   </w:abstractNum>
   <w:num w:numId="1">
     <w:abstractNumId w:val="0"/>
   </w:num>
   <w:num w:numId="2">
+    <w:abstractNumId w:val="3"/>
+  </w:num>
+  <w:num w:numId="3">
     <w:abstractNumId w:val="1"/>
+  </w:num>
+  <w:num w:numId="4">
+    <w:abstractNumId w:val="4"/>
+  </w:num>
+  <w:num w:numId="5">
+    <w:abstractNumId w:val="2"/>
+  </w:num>
+  <w:num w:numId="6">
+    <w:abstractNumId w:val="5"/>
   </w:num>
 </w:numbering>
 </file>
@@ -894,6 +1613,29 @@
       <w:contextualSpacing/>
     </w:pPr>
   </w:style>
+  <w:style w:type="character" w:styleId="Hyperlink">
+    <w:name w:val="Hyperlink"/>
+    <w:basedOn w:val="Absatz-Standardschriftart"/>
+    <w:uiPriority w:val="99"/>
+    <w:unhideWhenUsed/>
+    <w:rsid w:val="00CB43D4"/>
+    <w:rPr>
+      <w:color w:val="0563C1" w:themeColor="hyperlink"/>
+      <w:u w:val="single"/>
+    </w:rPr>
+  </w:style>
+  <w:style w:type="character" w:styleId="NichtaufgelsteErwhnung">
+    <w:name w:val="Unresolved Mention"/>
+    <w:basedOn w:val="Absatz-Standardschriftart"/>
+    <w:uiPriority w:val="99"/>
+    <w:semiHidden/>
+    <w:unhideWhenUsed/>
+    <w:rsid w:val="00CB43D4"/>
+    <w:rPr>
+      <w:color w:val="605E5C"/>
+      <w:shd w:val="clear" w:color="auto" w:fill="E1DFDD"/>
+    </w:rPr>
+  </w:style>
 </w:styles>
 </file>
 

--- a/Installations-Guide.docx
+++ b/Installations-Guide.docx
@@ -211,17 +211,57 @@
           <w:ilvl w:val="0"/>
           <w:numId w:val="1"/>
         </w:numPr>
+        <w:rPr>
+          <w:lang w:val="en-US"/>
+        </w:rPr>
       </w:pPr>
       <w:r>
         <w:rPr>
           <w:b/>
+          <w:lang w:val="en-US"/>
+        </w:rPr>
+        <w:t xml:space="preserve">Tomcat 9.0.10 </w:t>
+      </w:r>
+      <w:r>
+        <w:rPr>
+          <w:lang w:val="en-US"/>
+        </w:rPr>
+        <w:t>(</w:t>
+      </w:r>
+      <w:hyperlink r:id="rId9" w:history="1">
+        <w:r>
+          <w:rPr>
+            <w:rStyle w:val="Hyperlink"/>
+            <w:lang w:val="en-US"/>
+          </w:rPr>
+          <w:t>https://tomcat.apache.org/download-90.cgi</w:t>
+        </w:r>
+      </w:hyperlink>
+      <w:r>
+        <w:rPr>
+          <w:lang w:val="en-US"/>
+        </w:rPr>
+        <w:t>)</w:t>
+      </w:r>
+    </w:p>
+    <w:p>
+      <w:pPr>
+        <w:pStyle w:val="Listenabsatz"/>
+        <w:numPr>
+          <w:ilvl w:val="0"/>
+          <w:numId w:val="1"/>
+        </w:numPr>
+      </w:pPr>
+      <w:r>
+        <w:rPr>
+          <w:b/>
         </w:rPr>
         <w:t>Brackets 1.3</w:t>
       </w:r>
       <w:r>
         <w:t xml:space="preserve"> (</w:t>
       </w:r>
-      <w:hyperlink r:id="rId9" w:history="1">
+      <w:hyperlink r:id="rId10" w:history="1">
         <w:r>
           <w:rPr>
             <w:rStyle w:val="Hyperlink"/>
@@ -254,7 +294,7 @@
           <w:noProof/>
         </w:rPr>
         <w:drawing>
-          <wp:anchor distT="0" distB="0" distL="114300" distR="114300" simplePos="0" relativeHeight="251658240" behindDoc="1" locked="0" layoutInCell="1" allowOverlap="1" wp14:anchorId="6777B733" wp14:editId="3781BEA9">
+          <wp:anchor distT="0" distB="0" distL="114300" distR="114300" simplePos="0" relativeHeight="251658240" behindDoc="1" locked="0" layoutInCell="1" allowOverlap="1" wp14:anchorId="6777B733" wp14:editId="38607EDF">
             <wp:simplePos x="0" y="0"/>
             <wp:positionH relativeFrom="margin">
               <wp:align>left</wp:align>
@@ -285,7 +325,7 @@
                     <pic:cNvPicPr/>
                   </pic:nvPicPr>
                   <pic:blipFill>
-                    <a:blip r:embed="rId10" cstate="print">
+                    <a:blip r:embed="rId11" cstate="print">
                       <a:extLst>
                         <a:ext uri="{28A0092B-C50C-407E-A947-70E740481C1C}">
                           <a14:useLocalDpi xmlns:a14="http://schemas.microsoft.com/office/drawing/2010/main" val="0"/>
@@ -382,30 +422,27 @@
         <w:pStyle w:val="Listenabsatz"/>
       </w:pPr>
       <w:r>
-        <w:rPr>
-          <w:noProof/>
-        </w:rPr>
         <w:drawing>
-          <wp:anchor distT="0" distB="0" distL="114300" distR="114300" simplePos="0" relativeHeight="251659264" behindDoc="1" locked="0" layoutInCell="1" allowOverlap="1" wp14:anchorId="2B0CB852" wp14:editId="68FEF13F">
+          <wp:anchor distT="0" distB="0" distL="114300" distR="114300" simplePos="0" relativeHeight="251659264" behindDoc="1" locked="0" layoutInCell="1" allowOverlap="1" wp14:anchorId="73879B5B" wp14:editId="382A41DE">
             <wp:simplePos x="0" y="0"/>
             <wp:positionH relativeFrom="margin">
               <wp:align>left</wp:align>
             </wp:positionH>
             <wp:positionV relativeFrom="paragraph">
-              <wp:posOffset>30001</wp:posOffset>
+              <wp:posOffset>22860</wp:posOffset>
             </wp:positionV>
-            <wp:extent cx="3766820" cy="1940560"/>
-            <wp:effectExtent l="0" t="0" r="5080" b="2540"/>
+            <wp:extent cx="3732530" cy="1924050"/>
+            <wp:effectExtent l="0" t="0" r="1270" b="0"/>
             <wp:wrapTight wrapText="bothSides">
               <wp:wrapPolygon edited="0">
                 <wp:start x="0" y="0"/>
-                <wp:lineTo x="0" y="21416"/>
-                <wp:lineTo x="21520" y="21416"/>
-                <wp:lineTo x="21520" y="0"/>
+                <wp:lineTo x="0" y="21386"/>
+                <wp:lineTo x="21497" y="21386"/>
+                <wp:lineTo x="21497" y="0"/>
                 <wp:lineTo x="0" y="0"/>
               </wp:wrapPolygon>
             </wp:wrapTight>
-            <wp:docPr id="2" name="Grafik 2"/>
+            <wp:docPr id="4" name="Grafik 4"/>
             <wp:cNvGraphicFramePr>
               <a:graphicFrameLocks xmlns:a="http://schemas.openxmlformats.org/drawingml/2006/main" noChangeAspect="1"/>
             </wp:cNvGraphicFramePr>
@@ -417,7 +454,7 @@
                     <pic:cNvPicPr/>
                   </pic:nvPicPr>
                   <pic:blipFill>
-                    <a:blip r:embed="rId11">
+                    <a:blip r:embed="rId12">
                       <a:extLst>
                         <a:ext uri="{28A0092B-C50C-407E-A947-70E740481C1C}">
                           <a14:useLocalDpi xmlns:a14="http://schemas.microsoft.com/office/drawing/2010/main" val="0"/>
@@ -431,7 +468,7 @@
                   <pic:spPr>
                     <a:xfrm>
                       <a:off x="0" y="0"/>
-                      <a:ext cx="3766820" cy="1940560"/>
+                      <a:ext cx="3747461" cy="1931562"/>
                     </a:xfrm>
                     <a:prstGeom prst="rect">
                       <a:avLst/>
@@ -490,10 +527,250 @@
         <w:pStyle w:val="Listenabsatz"/>
       </w:pPr>
     </w:p>
-    <w:p>
-      <w:pPr>
-        <w:pStyle w:val="Listenabsatz"/>
-      </w:pPr>
+    <w:p/>
+    <w:p>
+      <w:pPr>
+        <w:pStyle w:val="Listenabsatz"/>
+        <w:numPr>
+          <w:ilvl w:val="0"/>
+          <w:numId w:val="6"/>
+        </w:numPr>
+      </w:pPr>
+      <w:proofErr w:type="spellStart"/>
+      <w:r>
+        <w:t>Tomcat</w:t>
+      </w:r>
+      <w:proofErr w:type="spellEnd"/>
+      <w:r>
+        <w:t xml:space="preserve"> aufsetzten </w:t>
+      </w:r>
+    </w:p>
+    <w:p>
+      <w:pPr>
+        <w:pStyle w:val="Listenabsatz"/>
+        <w:rPr>
+          <w:b/>
+        </w:rPr>
+      </w:pPr>
+      <w:r>
+        <w:rPr>
+          <w:b/>
+        </w:rPr>
+        <w:t xml:space="preserve">!!! Plugin muss vorher installiert werden: </w:t>
+      </w:r>
+      <w:r>
+        <w:rPr>
+          <w:b/>
+          <w:u w:val="single"/>
+        </w:rPr>
+        <w:t xml:space="preserve">Java EE </w:t>
+      </w:r>
+      <w:proofErr w:type="gramStart"/>
+      <w:r>
+        <w:rPr>
+          <w:b/>
+          <w:u w:val="single"/>
+        </w:rPr>
+        <w:t xml:space="preserve">Base </w:t>
+      </w:r>
+      <w:r>
+        <w:rPr>
+          <w:b/>
+        </w:rPr>
+        <w:t>!!!</w:t>
+      </w:r>
+      <w:proofErr w:type="gramEnd"/>
+    </w:p>
+    <w:p>
+      <w:pPr>
+        <w:pStyle w:val="Listenabsatz"/>
+        <w:numPr>
+          <w:ilvl w:val="0"/>
+          <w:numId w:val="2"/>
+        </w:numPr>
+      </w:pPr>
+      <w:r>
+        <w:t>Einfach die Videos der Reihenfolge durcharbeiten:</w:t>
+      </w:r>
+    </w:p>
+    <w:p>
+      <w:pPr>
+        <w:pStyle w:val="Listenabsatz"/>
+        <w:numPr>
+          <w:ilvl w:val="0"/>
+          <w:numId w:val="1"/>
+        </w:numPr>
+      </w:pPr>
+      <w:hyperlink r:id="rId13" w:history="1">
+        <w:r>
+          <w:rPr>
+            <w:rStyle w:val="Hyperlink"/>
+          </w:rPr>
+          <w:t>https://www.youtube.com/watch?annotation_id=annotation_2520100135&amp;feature=iv&amp;src_vid=psvuLBVeTzQ&amp;v=pKMgr8uN</w:t>
+        </w:r>
+        <w:r>
+          <w:rPr>
+            <w:rStyle w:val="Hyperlink"/>
+          </w:rPr>
+          <w:t>v</w:t>
+        </w:r>
+        <w:r>
+          <w:rPr>
+            <w:rStyle w:val="Hyperlink"/>
+          </w:rPr>
+          <w:t>GM</w:t>
+        </w:r>
+      </w:hyperlink>
+      <w:r>
+        <w:t xml:space="preserve"> </w:t>
+      </w:r>
+    </w:p>
+    <w:p>
+      <w:pPr>
+        <w:pStyle w:val="Listenabsatz"/>
+        <w:numPr>
+          <w:ilvl w:val="0"/>
+          <w:numId w:val="1"/>
+        </w:numPr>
+      </w:pPr>
+      <w:hyperlink r:id="rId14" w:history="1">
+        <w:r>
+          <w:rPr>
+            <w:rStyle w:val="Hyperlink"/>
+          </w:rPr>
+          <w:t>https://www.youtu</w:t>
+        </w:r>
+        <w:r>
+          <w:rPr>
+            <w:rStyle w:val="Hyperlink"/>
+          </w:rPr>
+          <w:t>b</w:t>
+        </w:r>
+        <w:r>
+          <w:rPr>
+            <w:rStyle w:val="Hyperlink"/>
+          </w:rPr>
+          <w:t>e.com/watch?v=psvuLBVeTzQ</w:t>
+        </w:r>
+      </w:hyperlink>
+      <w:r>
+        <w:t xml:space="preserve"> </w:t>
+      </w:r>
+    </w:p>
+    <w:p>
+      <w:pPr>
+        <w:ind w:left="360"/>
+      </w:pPr>
+    </w:p>
+    <w:p>
+      <w:pPr>
+        <w:pStyle w:val="Listenabsatz"/>
+        <w:numPr>
+          <w:ilvl w:val="0"/>
+          <w:numId w:val="6"/>
+        </w:numPr>
+      </w:pPr>
+      <w:r>
+        <w:t>Plugins installieren (Tools-&gt;Plugins-&gt;</w:t>
+      </w:r>
+      <w:proofErr w:type="spellStart"/>
+      <w:r>
+        <w:t>Available</w:t>
+      </w:r>
+      <w:proofErr w:type="spellEnd"/>
+      <w:r>
+        <w:t xml:space="preserve"> Plugins)</w:t>
+      </w:r>
+    </w:p>
+    <w:p>
+      <w:pPr>
+        <w:pStyle w:val="Listenabsatz"/>
+        <w:numPr>
+          <w:ilvl w:val="0"/>
+          <w:numId w:val="1"/>
+        </w:numPr>
+      </w:pPr>
+      <w:r>
+        <w:t xml:space="preserve">GitHub </w:t>
+      </w:r>
+      <w:proofErr w:type="spellStart"/>
+      <w:r>
+        <w:t>Issues</w:t>
+      </w:r>
+      <w:proofErr w:type="spellEnd"/>
+    </w:p>
+    <w:p>
+      <w:pPr>
+        <w:pStyle w:val="Listenabsatz"/>
+        <w:numPr>
+          <w:ilvl w:val="0"/>
+          <w:numId w:val="1"/>
+        </w:numPr>
+      </w:pPr>
+      <w:r>
+        <w:t>GitHub Navigator</w:t>
+      </w:r>
+    </w:p>
+    <w:p>
+      <w:pPr>
+        <w:pStyle w:val="Listenabsatz"/>
+        <w:numPr>
+          <w:ilvl w:val="0"/>
+          <w:numId w:val="1"/>
+        </w:numPr>
+      </w:pPr>
+      <w:r>
+        <w:t>AngularJS Editor</w:t>
+      </w:r>
+    </w:p>
+    <w:p>
+      <w:pPr>
+        <w:pStyle w:val="Listenabsatz"/>
+        <w:numPr>
+          <w:ilvl w:val="0"/>
+          <w:numId w:val="1"/>
+        </w:numPr>
+      </w:pPr>
+      <w:r>
+        <w:t>Netbeans-angular-2-code-templates</w:t>
+      </w:r>
+    </w:p>
+    <w:p>
+      <w:pPr>
+        <w:pStyle w:val="Listenabsatz"/>
+      </w:pPr>
+    </w:p>
+    <w:p>
+      <w:pPr>
+        <w:pStyle w:val="Listenabsatz"/>
+        <w:numPr>
+          <w:ilvl w:val="0"/>
+          <w:numId w:val="6"/>
+        </w:numPr>
+      </w:pPr>
+      <w:r>
+        <w:t xml:space="preserve">Angular installieren </w:t>
+      </w:r>
+    </w:p>
+    <w:p>
+      <w:pPr>
+        <w:pStyle w:val="Listenabsatz"/>
+        <w:numPr>
+          <w:ilvl w:val="0"/>
+          <w:numId w:val="2"/>
+        </w:numPr>
+      </w:pPr>
+      <w:hyperlink r:id="rId15" w:history="1">
+        <w:r>
+          <w:rPr>
+            <w:rStyle w:val="Hyperlink"/>
+          </w:rPr>
+          <w:t>https://angular.io/guide/quickstart</w:t>
+        </w:r>
+      </w:hyperlink>
+      <w:r>
+        <w:t xml:space="preserve"> </w:t>
+      </w:r>
     </w:p>
     <w:p/>
     <w:p>
@@ -512,32 +789,29 @@
         </w:rPr>
         <w:t>WICHTIG!!!</w:t>
       </w:r>
-    </w:p>
-    <w:p>
-      <w:r>
-        <w:t xml:space="preserve">Vor dem Arbeiten mithilfe des GitHub Desktops einen pull machen, um auf dem neusten Stand zu sein, und nach dem entwickeln ein </w:t>
-      </w:r>
-      <w:proofErr w:type="spellStart"/>
-      <w:r>
-        <w:t>commit</w:t>
-      </w:r>
-      <w:proofErr w:type="spellEnd"/>
-      <w:r>
-        <w:t xml:space="preserve"> und push, um die neusten Änderungen für alle zu speichern. </w:t>
-      </w:r>
-      <w:r>
-        <w:rPr>
-          <w:u w:val="single"/>
-        </w:rPr>
-        <w:t>NICHT VERGESSEN</w:t>
-      </w:r>
-      <w:r>
-        <w:t xml:space="preserve"> das G</w:t>
-      </w:r>
       <w:bookmarkStart w:id="0" w:name="_GoBack"/>
       <w:bookmarkEnd w:id="0"/>
-      <w:r>
-        <w:t>anze zu kommentieren, damit man im fehlerfall sagen kann, wo der Fehler liegt.</w:t>
+    </w:p>
+    <w:p>
+      <w:r>
+        <w:t xml:space="preserve">Vor dem Arbeiten mithilfe des GitHub Desktops einen pull machen, um auf dem neusten Stand zu sein, und nach dem entwickeln ein </w:t>
+      </w:r>
+      <w:proofErr w:type="spellStart"/>
+      <w:r>
+        <w:t>commit</w:t>
+      </w:r>
+      <w:proofErr w:type="spellEnd"/>
+      <w:r>
+        <w:t xml:space="preserve"> und push, um die neusten Änderungen für alle zu speichern. </w:t>
+      </w:r>
+      <w:r>
+        <w:rPr>
+          <w:u w:val="single"/>
+        </w:rPr>
+        <w:t>NICHT VERGESSEN</w:t>
+      </w:r>
+      <w:r>
+        <w:t xml:space="preserve"> das Ganze zu kommentieren, damit man im fehlerfall sagen kann, wo der Fehler liegt.</w:t>
       </w:r>
     </w:p>
     <w:sectPr>
@@ -1636,6 +1910,18 @@
       <w:shd w:val="clear" w:color="auto" w:fill="E1DFDD"/>
     </w:rPr>
   </w:style>
+  <w:style w:type="character" w:styleId="BesuchterLink">
+    <w:name w:val="FollowedHyperlink"/>
+    <w:basedOn w:val="Absatz-Standardschriftart"/>
+    <w:uiPriority w:val="99"/>
+    <w:semiHidden/>
+    <w:unhideWhenUsed/>
+    <w:rsid w:val="00C916BC"/>
+    <w:rPr>
+      <w:color w:val="954F72" w:themeColor="followedHyperlink"/>
+      <w:u w:val="single"/>
+    </w:rPr>
+  </w:style>
 </w:styles>
 </file>
 

--- a/Installations-Guide.docx
+++ b/Installations-Guide.docx
@@ -65,19 +65,11 @@
           <w:numId w:val="1"/>
         </w:numPr>
       </w:pPr>
-      <w:proofErr w:type="spellStart"/>
       <w:r>
         <w:rPr>
           <w:b/>
         </w:rPr>
-        <w:t>Netbeans</w:t>
-      </w:r>
-      <w:proofErr w:type="spellEnd"/>
-      <w:r>
-        <w:rPr>
-          <w:b/>
-        </w:rPr>
-        <w:t xml:space="preserve"> </w:t>
+        <w:t xml:space="preserve">Netbeans </w:t>
       </w:r>
       <w:r>
         <w:rPr>
@@ -358,15 +350,7 @@
         </w:drawing>
       </w:r>
       <w:r>
-        <w:t>GitHub Master-Branch: „</w:t>
-      </w:r>
-      <w:proofErr w:type="spellStart"/>
-      <w:r>
-        <w:t>programr</w:t>
-      </w:r>
-      <w:proofErr w:type="spellEnd"/>
-      <w:r>
-        <w:t>“</w:t>
+        <w:t>GitHub Master-Branch: „programr“</w:t>
       </w:r>
       <w:r>
         <w:rPr>
@@ -390,13 +374,8 @@
           <w:numId w:val="2"/>
         </w:numPr>
       </w:pPr>
-      <w:proofErr w:type="spellStart"/>
-      <w:r>
-        <w:t>Clone</w:t>
-      </w:r>
-      <w:proofErr w:type="spellEnd"/>
-      <w:r>
-        <w:t xml:space="preserve"> mit GitHub Desktop auf den eigenen Rechner</w:t>
+      <w:r>
+        <w:t>Clone mit GitHub Desktop auf den eigenen Rechner</w:t>
       </w:r>
     </w:p>
     <w:p/>
@@ -408,20 +387,18 @@
           <w:numId w:val="6"/>
         </w:numPr>
       </w:pPr>
-      <w:proofErr w:type="spellStart"/>
-      <w:r>
-        <w:t>Netbeans</w:t>
-      </w:r>
-      <w:proofErr w:type="spellEnd"/>
-      <w:r>
-        <w:t xml:space="preserve"> öffnen und „Open Project“, anschließend den GitHub-Pfad zum Projekt auswählen</w:t>
-      </w:r>
-    </w:p>
-    <w:p>
-      <w:pPr>
-        <w:pStyle w:val="Listenabsatz"/>
-      </w:pPr>
-      <w:r>
+      <w:r>
+        <w:t>Netbeans öffnen und „Open Project“, anschließend den GitHub-Pfad zum Projekt auswählen</w:t>
+      </w:r>
+    </w:p>
+    <w:p>
+      <w:pPr>
+        <w:pStyle w:val="Listenabsatz"/>
+      </w:pPr>
+      <w:r>
+        <w:rPr>
+          <w:noProof/>
+        </w:rPr>
         <w:drawing>
           <wp:anchor distT="0" distB="0" distL="114300" distR="114300" simplePos="0" relativeHeight="251659264" behindDoc="1" locked="0" layoutInCell="1" allowOverlap="1" wp14:anchorId="73879B5B" wp14:editId="382A41DE">
             <wp:simplePos x="0" y="0"/>
@@ -536,13 +513,8 @@
           <w:numId w:val="6"/>
         </w:numPr>
       </w:pPr>
-      <w:proofErr w:type="spellStart"/>
-      <w:r>
-        <w:t>Tomcat</w:t>
-      </w:r>
-      <w:proofErr w:type="spellEnd"/>
-      <w:r>
-        <w:t xml:space="preserve"> aufsetzten </w:t>
+      <w:r>
+        <w:t xml:space="preserve">Tomcat aufsetzten </w:t>
       </w:r>
     </w:p>
     <w:p>
@@ -563,23 +535,14 @@
           <w:b/>
           <w:u w:val="single"/>
         </w:rPr>
-        <w:t xml:space="preserve">Java EE </w:t>
-      </w:r>
-      <w:proofErr w:type="gramStart"/>
+        <w:t xml:space="preserve">Java EE Base </w:t>
+      </w:r>
       <w:r>
         <w:rPr>
           <w:b/>
-          <w:u w:val="single"/>
-        </w:rPr>
-        <w:t xml:space="preserve">Base </w:t>
-      </w:r>
-      <w:r>
-        <w:rPr>
-          <w:b/>
         </w:rPr>
         <w:t>!!!</w:t>
       </w:r>
-      <w:proofErr w:type="gramEnd"/>
     </w:p>
     <w:p>
       <w:pPr>
@@ -606,19 +569,7 @@
           <w:rPr>
             <w:rStyle w:val="Hyperlink"/>
           </w:rPr>
-          <w:t>https://www.youtube.com/watch?annotation_id=annotation_2520100135&amp;feature=iv&amp;src_vid=psvuLBVeTzQ&amp;v=pKMgr8uN</w:t>
-        </w:r>
-        <w:r>
-          <w:rPr>
-            <w:rStyle w:val="Hyperlink"/>
-          </w:rPr>
-          <w:t>v</w:t>
-        </w:r>
-        <w:r>
-          <w:rPr>
-            <w:rStyle w:val="Hyperlink"/>
-          </w:rPr>
-          <w:t>GM</w:t>
+          <w:t>https://www.youtube.com/watch?annotation_id=annotation_2520100135&amp;feature=iv&amp;src_vid=psvuLBVeTzQ&amp;v=pKMgr8uNvGM</w:t>
         </w:r>
       </w:hyperlink>
       <w:r>
@@ -638,19 +589,7 @@
           <w:rPr>
             <w:rStyle w:val="Hyperlink"/>
           </w:rPr>
-          <w:t>https://www.youtu</w:t>
-        </w:r>
-        <w:r>
-          <w:rPr>
-            <w:rStyle w:val="Hyperlink"/>
-          </w:rPr>
-          <w:t>b</w:t>
-        </w:r>
-        <w:r>
-          <w:rPr>
-            <w:rStyle w:val="Hyperlink"/>
-          </w:rPr>
-          <w:t>e.com/watch?v=psvuLBVeTzQ</w:t>
+          <w:t>https://www.youtube.com/watch?v=psvuLBVeTzQ</w:t>
         </w:r>
       </w:hyperlink>
       <w:r>
@@ -671,15 +610,7 @@
         </w:numPr>
       </w:pPr>
       <w:r>
-        <w:t>Plugins installieren (Tools-&gt;Plugins-&gt;</w:t>
-      </w:r>
-      <w:proofErr w:type="spellStart"/>
-      <w:r>
-        <w:t>Available</w:t>
-      </w:r>
-      <w:proofErr w:type="spellEnd"/>
-      <w:r>
-        <w:t xml:space="preserve"> Plugins)</w:t>
+        <w:t>Plugins installieren (Tools-&gt;Plugins-&gt;Available Plugins)</w:t>
       </w:r>
     </w:p>
     <w:p>
@@ -691,13 +622,8 @@
         </w:numPr>
       </w:pPr>
       <w:r>
-        <w:t xml:space="preserve">GitHub </w:t>
-      </w:r>
-      <w:proofErr w:type="spellStart"/>
-      <w:r>
-        <w:t>Issues</w:t>
-      </w:r>
-      <w:proofErr w:type="spellEnd"/>
+        <w:t>GitHub Issues</w:t>
+      </w:r>
     </w:p>
     <w:p>
       <w:pPr>
@@ -734,6 +660,20 @@
       <w:r>
         <w:t>Netbeans-angular-2-code-templates</w:t>
       </w:r>
+    </w:p>
+    <w:p>
+      <w:pPr>
+        <w:pStyle w:val="Listenabsatz"/>
+        <w:numPr>
+          <w:ilvl w:val="0"/>
+          <w:numId w:val="1"/>
+        </w:numPr>
+      </w:pPr>
+      <w:r>
+        <w:t>NBAngularCLI</w:t>
+      </w:r>
+      <w:bookmarkStart w:id="0" w:name="_GoBack"/>
+      <w:bookmarkEnd w:id="0"/>
     </w:p>
     <w:p>
       <w:pPr>
@@ -789,20 +729,10 @@
         </w:rPr>
         <w:t>WICHTIG!!!</w:t>
       </w:r>
-      <w:bookmarkStart w:id="0" w:name="_GoBack"/>
-      <w:bookmarkEnd w:id="0"/>
-    </w:p>
-    <w:p>
-      <w:r>
-        <w:t xml:space="preserve">Vor dem Arbeiten mithilfe des GitHub Desktops einen pull machen, um auf dem neusten Stand zu sein, und nach dem entwickeln ein </w:t>
-      </w:r>
-      <w:proofErr w:type="spellStart"/>
-      <w:r>
-        <w:t>commit</w:t>
-      </w:r>
-      <w:proofErr w:type="spellEnd"/>
-      <w:r>
-        <w:t xml:space="preserve"> und push, um die neusten Änderungen für alle zu speichern. </w:t>
+    </w:p>
+    <w:p>
+      <w:r>
+        <w:t xml:space="preserve">Vor dem Arbeiten mithilfe des GitHub Desktops einen pull machen, um auf dem neusten Stand zu sein, und nach dem entwickeln ein commit und push, um die neusten Änderungen für alle zu speichern. </w:t>
       </w:r>
       <w:r>
         <w:rPr>

--- a/Installations-Guide.docx
+++ b/Installations-Guide.docx
@@ -65,11 +65,19 @@
           <w:numId w:val="1"/>
         </w:numPr>
       </w:pPr>
+      <w:proofErr w:type="spellStart"/>
       <w:r>
         <w:rPr>
           <w:b/>
         </w:rPr>
-        <w:t xml:space="preserve">Netbeans </w:t>
+        <w:t>Netbeans</w:t>
+      </w:r>
+      <w:proofErr w:type="spellEnd"/>
+      <w:r>
+        <w:rPr>
+          <w:b/>
+        </w:rPr>
+        <w:t xml:space="preserve"> </w:t>
       </w:r>
       <w:r>
         <w:rPr>
@@ -350,7 +358,15 @@
         </w:drawing>
       </w:r>
       <w:r>
-        <w:t>GitHub Master-Branch: „programr“</w:t>
+        <w:t>GitHub Master-Branch: „</w:t>
+      </w:r>
+      <w:proofErr w:type="spellStart"/>
+      <w:r>
+        <w:t>programr</w:t>
+      </w:r>
+      <w:proofErr w:type="spellEnd"/>
+      <w:r>
+        <w:t>“</w:t>
       </w:r>
       <w:r>
         <w:rPr>
@@ -374,8 +390,13 @@
           <w:numId w:val="2"/>
         </w:numPr>
       </w:pPr>
-      <w:r>
-        <w:t>Clone mit GitHub Desktop auf den eigenen Rechner</w:t>
+      <w:proofErr w:type="spellStart"/>
+      <w:r>
+        <w:t>Clone</w:t>
+      </w:r>
+      <w:proofErr w:type="spellEnd"/>
+      <w:r>
+        <w:t xml:space="preserve"> mit GitHub Desktop auf den eigenen Rechner</w:t>
       </w:r>
     </w:p>
     <w:p/>
@@ -387,8 +408,13 @@
           <w:numId w:val="6"/>
         </w:numPr>
       </w:pPr>
-      <w:r>
-        <w:t>Netbeans öffnen und „Open Project“, anschließend den GitHub-Pfad zum Projekt auswählen</w:t>
+      <w:proofErr w:type="spellStart"/>
+      <w:r>
+        <w:t>Netbeans</w:t>
+      </w:r>
+      <w:proofErr w:type="spellEnd"/>
+      <w:r>
+        <w:t xml:space="preserve"> öffnen und „Open Project“, anschließend den GitHub-Pfad zum Projekt auswählen</w:t>
       </w:r>
     </w:p>
     <w:p>
@@ -513,8 +539,13 @@
           <w:numId w:val="6"/>
         </w:numPr>
       </w:pPr>
-      <w:r>
-        <w:t xml:space="preserve">Tomcat aufsetzten </w:t>
+      <w:proofErr w:type="spellStart"/>
+      <w:r>
+        <w:t>Tomcat</w:t>
+      </w:r>
+      <w:proofErr w:type="spellEnd"/>
+      <w:r>
+        <w:t xml:space="preserve"> aufsetzten </w:t>
       </w:r>
     </w:p>
     <w:p>
@@ -535,14 +566,23 @@
           <w:b/>
           <w:u w:val="single"/>
         </w:rPr>
-        <w:t xml:space="preserve">Java EE Base </w:t>
-      </w:r>
+        <w:t xml:space="preserve">Java EE </w:t>
+      </w:r>
+      <w:proofErr w:type="gramStart"/>
       <w:r>
         <w:rPr>
           <w:b/>
+          <w:u w:val="single"/>
+        </w:rPr>
+        <w:t xml:space="preserve">Base </w:t>
+      </w:r>
+      <w:r>
+        <w:rPr>
+          <w:b/>
         </w:rPr>
         <w:t>!!!</w:t>
       </w:r>
+      <w:proofErr w:type="gramEnd"/>
     </w:p>
     <w:p>
       <w:pPr>
@@ -610,7 +650,15 @@
         </w:numPr>
       </w:pPr>
       <w:r>
-        <w:t>Plugins installieren (Tools-&gt;Plugins-&gt;Available Plugins)</w:t>
+        <w:t>Plugins installieren (Tools-&gt;Plugins-&gt;</w:t>
+      </w:r>
+      <w:proofErr w:type="spellStart"/>
+      <w:r>
+        <w:t>Available</w:t>
+      </w:r>
+      <w:proofErr w:type="spellEnd"/>
+      <w:r>
+        <w:t xml:space="preserve"> Plugins)</w:t>
       </w:r>
     </w:p>
     <w:p>
@@ -622,8 +670,13 @@
         </w:numPr>
       </w:pPr>
       <w:r>
-        <w:t>GitHub Issues</w:t>
-      </w:r>
+        <w:t xml:space="preserve">GitHub </w:t>
+      </w:r>
+      <w:proofErr w:type="spellStart"/>
+      <w:r>
+        <w:t>Issues</w:t>
+      </w:r>
+      <w:proofErr w:type="spellEnd"/>
     </w:p>
     <w:p>
       <w:pPr>
@@ -669,11 +722,11 @@
           <w:numId w:val="1"/>
         </w:numPr>
       </w:pPr>
+      <w:proofErr w:type="spellStart"/>
       <w:r>
         <w:t>NBAngularCLI</w:t>
       </w:r>
-      <w:bookmarkStart w:id="0" w:name="_GoBack"/>
-      <w:bookmarkEnd w:id="0"/>
+      <w:proofErr w:type="spellEnd"/>
     </w:p>
     <w:p>
       <w:pPr>
@@ -714,6 +767,95 @@
     </w:p>
     <w:p/>
     <w:p>
+      <w:r>
+        <w:t>Aktuell läuft es nur so:</w:t>
+      </w:r>
+    </w:p>
+    <w:p>
+      <w:r>
+        <w:rPr>
+          <w:noProof/>
+        </w:rPr>
+        <w:drawing>
+          <wp:anchor distT="0" distB="0" distL="114300" distR="114300" simplePos="0" relativeHeight="251660288" behindDoc="1" locked="0" layoutInCell="1" allowOverlap="1" wp14:anchorId="05823C7D" wp14:editId="7F4C6AE7">
+            <wp:simplePos x="0" y="0"/>
+            <wp:positionH relativeFrom="column">
+              <wp:posOffset>-4445</wp:posOffset>
+            </wp:positionH>
+            <wp:positionV relativeFrom="paragraph">
+              <wp:posOffset>0</wp:posOffset>
+            </wp:positionV>
+            <wp:extent cx="4345671" cy="2466975"/>
+            <wp:effectExtent l="0" t="0" r="0" b="0"/>
+            <wp:wrapTight wrapText="bothSides">
+              <wp:wrapPolygon edited="0">
+                <wp:start x="0" y="0"/>
+                <wp:lineTo x="0" y="21350"/>
+                <wp:lineTo x="21496" y="21350"/>
+                <wp:lineTo x="21496" y="0"/>
+                <wp:lineTo x="0" y="0"/>
+              </wp:wrapPolygon>
+            </wp:wrapTight>
+            <wp:docPr id="2" name="Grafik 2" descr="C:\Users\nikmeiss\AppData\Local\Temp\{691AAA4D-096C-47F7-8CD5-10C90F8D33FF}.png"/>
+            <wp:cNvGraphicFramePr>
+              <a:graphicFrameLocks xmlns:a="http://schemas.openxmlformats.org/drawingml/2006/main" noChangeAspect="1"/>
+            </wp:cNvGraphicFramePr>
+            <a:graphic xmlns:a="http://schemas.openxmlformats.org/drawingml/2006/main">
+              <a:graphicData uri="http://schemas.openxmlformats.org/drawingml/2006/picture">
+                <pic:pic xmlns:pic="http://schemas.openxmlformats.org/drawingml/2006/picture">
+                  <pic:nvPicPr>
+                    <pic:cNvPr id="0" name="Picture 1" descr="C:\Users\nikmeiss\AppData\Local\Temp\{691AAA4D-096C-47F7-8CD5-10C90F8D33FF}.png"/>
+                    <pic:cNvPicPr>
+                      <a:picLocks noChangeAspect="1" noChangeArrowheads="1"/>
+                    </pic:cNvPicPr>
+                  </pic:nvPicPr>
+                  <pic:blipFill>
+                    <a:blip r:embed="rId16" cstate="print">
+                      <a:extLst>
+                        <a:ext uri="{28A0092B-C50C-407E-A947-70E740481C1C}">
+                          <a14:useLocalDpi xmlns:a14="http://schemas.microsoft.com/office/drawing/2010/main" val="0"/>
+                        </a:ext>
+                      </a:extLst>
+                    </a:blip>
+                    <a:srcRect/>
+                    <a:stretch>
+                      <a:fillRect/>
+                    </a:stretch>
+                  </pic:blipFill>
+                  <pic:spPr bwMode="auto">
+                    <a:xfrm>
+                      <a:off x="0" y="0"/>
+                      <a:ext cx="4345671" cy="2466975"/>
+                    </a:xfrm>
+                    <a:prstGeom prst="rect">
+                      <a:avLst/>
+                    </a:prstGeom>
+                    <a:noFill/>
+                    <a:ln>
+                      <a:noFill/>
+                    </a:ln>
+                  </pic:spPr>
+                </pic:pic>
+              </a:graphicData>
+            </a:graphic>
+          </wp:anchor>
+        </w:drawing>
+      </w:r>
+    </w:p>
+    <w:p>
+      <w:bookmarkStart w:id="0" w:name="_GoBack"/>
+    </w:p>
+    <w:bookmarkEnd w:id="0"/>
+    <w:p/>
+    <w:p/>
+    <w:p/>
+    <w:p/>
+    <w:p/>
+    <w:p/>
+    <w:p/>
+    <w:p/>
+    <w:p/>
+    <w:p>
       <w:pPr>
         <w:rPr>
           <w:b/>
@@ -732,7 +874,15 @@
     </w:p>
     <w:p>
       <w:r>
-        <w:t xml:space="preserve">Vor dem Arbeiten mithilfe des GitHub Desktops einen pull machen, um auf dem neusten Stand zu sein, und nach dem entwickeln ein commit und push, um die neusten Änderungen für alle zu speichern. </w:t>
+        <w:t xml:space="preserve">Vor dem Arbeiten mithilfe des GitHub Desktops einen pull machen, um auf dem neusten Stand zu sein, und nach dem entwickeln ein </w:t>
+      </w:r>
+      <w:proofErr w:type="spellStart"/>
+      <w:r>
+        <w:t>commit</w:t>
+      </w:r>
+      <w:proofErr w:type="spellEnd"/>
+      <w:r>
+        <w:t xml:space="preserve"> und push, um die neusten Änderungen für alle zu speichern. </w:t>
       </w:r>
       <w:r>
         <w:rPr>

--- a/Installations-Guide.docx
+++ b/Installations-Guide.docx
@@ -48,11 +48,13 @@
       <w:pPr>
         <w:rPr>
           <w:i/>
+          <w:u w:val="single"/>
         </w:rPr>
       </w:pPr>
       <w:r>
         <w:rPr>
           <w:i/>
+          <w:u w:val="single"/>
         </w:rPr>
         <w:t>Verwendete Tools:</w:t>
       </w:r>
@@ -64,79 +66,33 @@
           <w:ilvl w:val="0"/>
           <w:numId w:val="1"/>
         </w:numPr>
-      </w:pPr>
-      <w:proofErr w:type="spellStart"/>
-      <w:r>
         <w:rPr>
           <w:b/>
-        </w:rPr>
-        <w:t>Netbeans</w:t>
-      </w:r>
-      <w:proofErr w:type="spellEnd"/>
+          <w:lang w:val="en-GB"/>
+        </w:rPr>
+      </w:pPr>
       <w:r>
         <w:rPr>
           <w:b/>
-        </w:rPr>
-        <w:t xml:space="preserve"> </w:t>
-      </w:r>
-      <w:r>
-        <w:rPr>
-          <w:b/>
-        </w:rPr>
-        <w:t>9</w:t>
-      </w:r>
-      <w:r>
-        <w:t xml:space="preserve"> </w:t>
-      </w:r>
-      <w:r>
-        <w:t>(</w:t>
-      </w:r>
-      <w:hyperlink r:id="rId5" w:history="1">
-        <w:r>
-          <w:rPr>
-            <w:rStyle w:val="Hyperlink"/>
-          </w:rPr>
-          <w:t>http://www-eu.apache.org/dist/incubator/netbeans/incubating-netbeans-java/incubating-9.0-rc1/incubating-netbeans-java-9.0-rc1-bin.zip</w:t>
-        </w:r>
-      </w:hyperlink>
-      <w:r>
-        <w:t>)</w:t>
+          <w:lang w:val="en-GB"/>
+        </w:rPr>
+        <w:t xml:space="preserve">Java JDK 8 + (JDK 10) </w:t>
       </w:r>
     </w:p>
     <w:p>
       <w:pPr>
         <w:pStyle w:val="Listenabsatz"/>
-        <w:numPr>
-          <w:ilvl w:val="0"/>
-          <w:numId w:val="1"/>
-        </w:numPr>
-        <w:rPr>
-          <w:b/>
+        <w:rPr>
           <w:lang w:val="en-GB"/>
         </w:rPr>
       </w:pPr>
       <w:r>
         <w:rPr>
-          <w:b/>
           <w:lang w:val="en-GB"/>
         </w:rPr>
-        <w:t xml:space="preserve">Java JDK 8 + (JDK 10) </w:t>
-      </w:r>
-    </w:p>
-    <w:p>
-      <w:pPr>
-        <w:pStyle w:val="Listenabsatz"/>
-        <w:rPr>
-          <w:lang w:val="en-GB"/>
-        </w:rPr>
-      </w:pPr>
-      <w:r>
-        <w:rPr>
-          <w:lang w:val="en-GB"/>
-        </w:rPr>
         <w:t>(</w:t>
       </w:r>
-      <w:hyperlink r:id="rId6" w:history="1">
+      <w:hyperlink r:id="rId5" w:history="1">
         <w:r>
           <w:rPr>
             <w:rStyle w:val="Hyperlink"/>
@@ -159,7 +115,7 @@
           <w:lang w:val="en-GB"/>
         </w:rPr>
       </w:pPr>
-      <w:hyperlink r:id="rId7" w:history="1">
+      <w:hyperlink r:id="rId6" w:history="1">
         <w:r>
           <w:rPr>
             <w:rStyle w:val="Hyperlink"/>
@@ -192,7 +148,7 @@
       <w:r>
         <w:t xml:space="preserve"> (</w:t>
       </w:r>
-      <w:hyperlink r:id="rId8" w:history="1">
+      <w:hyperlink r:id="rId7" w:history="1">
         <w:r>
           <w:rPr>
             <w:rStyle w:val="Hyperlink"/>
@@ -228,7 +184,7 @@
         </w:rPr>
         <w:t>(</w:t>
       </w:r>
-      <w:hyperlink r:id="rId9" w:history="1">
+      <w:hyperlink r:id="rId8" w:history="1">
         <w:r>
           <w:rPr>
             <w:rStyle w:val="Hyperlink"/>
@@ -261,12 +217,67 @@
       <w:r>
         <w:t xml:space="preserve"> (</w:t>
       </w:r>
+      <w:hyperlink r:id="rId9" w:history="1">
+        <w:r>
+          <w:rPr>
+            <w:rStyle w:val="Hyperlink"/>
+          </w:rPr>
+          <w:t>http://brackets.io/</w:t>
+        </w:r>
+      </w:hyperlink>
+      <w:r>
+        <w:t>)</w:t>
+      </w:r>
+    </w:p>
+    <w:p>
+      <w:pPr>
+        <w:rPr>
+          <w:i/>
+          <w:u w:val="single"/>
+        </w:rPr>
+      </w:pPr>
+      <w:r>
+        <w:rPr>
+          <w:i/>
+          <w:u w:val="single"/>
+        </w:rPr>
+        <w:t>Backend:</w:t>
+      </w:r>
+    </w:p>
+    <w:p>
+      <w:pPr>
+        <w:pStyle w:val="Listenabsatz"/>
+        <w:numPr>
+          <w:ilvl w:val="0"/>
+          <w:numId w:val="1"/>
+        </w:numPr>
+      </w:pPr>
+      <w:proofErr w:type="spellStart"/>
+      <w:r>
+        <w:rPr>
+          <w:b/>
+        </w:rPr>
+        <w:t>Netbeans</w:t>
+      </w:r>
+      <w:proofErr w:type="spellEnd"/>
+      <w:r>
+        <w:rPr>
+          <w:b/>
+        </w:rPr>
+        <w:t xml:space="preserve"> 9</w:t>
+      </w:r>
+      <w:r>
+        <w:t xml:space="preserve"> </w:t>
+      </w:r>
+      <w:r>
+        <w:t>(</w:t>
+      </w:r>
       <w:hyperlink r:id="rId10" w:history="1">
         <w:r>
           <w:rPr>
             <w:rStyle w:val="Hyperlink"/>
           </w:rPr>
-          <w:t>http://brackets.io/</w:t>
+          <w:t>http://www-eu.apache.org/dist/incubator/netbeans/incubating-netbeans-java/incubating-9.0-rc1/incubating-netbeans-java-9.0-rc1-bin.zip</w:t>
         </w:r>
       </w:hyperlink>
       <w:r>
@@ -399,7 +410,11 @@
         <w:t xml:space="preserve"> mit GitHub Desktop auf den eigenen Rechner</w:t>
       </w:r>
     </w:p>
-    <w:p/>
+    <w:p>
+      <w:pPr>
+        <w:pStyle w:val="Listenabsatz"/>
+      </w:pPr>
+    </w:p>
     <w:p>
       <w:pPr>
         <w:pStyle w:val="Listenabsatz"/>
@@ -408,181 +423,9 @@
           <w:numId w:val="6"/>
         </w:numPr>
       </w:pPr>
-      <w:proofErr w:type="spellStart"/>
-      <w:r>
-        <w:t>Netbeans</w:t>
-      </w:r>
-      <w:proofErr w:type="spellEnd"/>
-      <w:r>
-        <w:t xml:space="preserve"> öffnen und „Open Project“, anschließend den GitHub-Pfad zum Projekt auswählen</w:t>
-      </w:r>
-    </w:p>
-    <w:p>
-      <w:pPr>
-        <w:pStyle w:val="Listenabsatz"/>
-      </w:pPr>
-      <w:r>
-        <w:rPr>
-          <w:noProof/>
-        </w:rPr>
-        <w:drawing>
-          <wp:anchor distT="0" distB="0" distL="114300" distR="114300" simplePos="0" relativeHeight="251659264" behindDoc="1" locked="0" layoutInCell="1" allowOverlap="1" wp14:anchorId="73879B5B" wp14:editId="382A41DE">
-            <wp:simplePos x="0" y="0"/>
-            <wp:positionH relativeFrom="margin">
-              <wp:align>left</wp:align>
-            </wp:positionH>
-            <wp:positionV relativeFrom="paragraph">
-              <wp:posOffset>22860</wp:posOffset>
-            </wp:positionV>
-            <wp:extent cx="3732530" cy="1924050"/>
-            <wp:effectExtent l="0" t="0" r="1270" b="0"/>
-            <wp:wrapTight wrapText="bothSides">
-              <wp:wrapPolygon edited="0">
-                <wp:start x="0" y="0"/>
-                <wp:lineTo x="0" y="21386"/>
-                <wp:lineTo x="21497" y="21386"/>
-                <wp:lineTo x="21497" y="0"/>
-                <wp:lineTo x="0" y="0"/>
-              </wp:wrapPolygon>
-            </wp:wrapTight>
-            <wp:docPr id="4" name="Grafik 4"/>
-            <wp:cNvGraphicFramePr>
-              <a:graphicFrameLocks xmlns:a="http://schemas.openxmlformats.org/drawingml/2006/main" noChangeAspect="1"/>
-            </wp:cNvGraphicFramePr>
-            <a:graphic xmlns:a="http://schemas.openxmlformats.org/drawingml/2006/main">
-              <a:graphicData uri="http://schemas.openxmlformats.org/drawingml/2006/picture">
-                <pic:pic xmlns:pic="http://schemas.openxmlformats.org/drawingml/2006/picture">
-                  <pic:nvPicPr>
-                    <pic:cNvPr id="1" name=""/>
-                    <pic:cNvPicPr/>
-                  </pic:nvPicPr>
-                  <pic:blipFill>
-                    <a:blip r:embed="rId12">
-                      <a:extLst>
-                        <a:ext uri="{28A0092B-C50C-407E-A947-70E740481C1C}">
-                          <a14:useLocalDpi xmlns:a14="http://schemas.microsoft.com/office/drawing/2010/main" val="0"/>
-                        </a:ext>
-                      </a:extLst>
-                    </a:blip>
-                    <a:stretch>
-                      <a:fillRect/>
-                    </a:stretch>
-                  </pic:blipFill>
-                  <pic:spPr>
-                    <a:xfrm>
-                      <a:off x="0" y="0"/>
-                      <a:ext cx="3747461" cy="1931562"/>
-                    </a:xfrm>
-                    <a:prstGeom prst="rect">
-                      <a:avLst/>
-                    </a:prstGeom>
-                  </pic:spPr>
-                </pic:pic>
-              </a:graphicData>
-            </a:graphic>
-            <wp14:sizeRelH relativeFrom="margin">
-              <wp14:pctWidth>0</wp14:pctWidth>
-            </wp14:sizeRelH>
-            <wp14:sizeRelV relativeFrom="margin">
-              <wp14:pctHeight>0</wp14:pctHeight>
-            </wp14:sizeRelV>
-          </wp:anchor>
-        </w:drawing>
-      </w:r>
-    </w:p>
-    <w:p>
-      <w:pPr>
-        <w:pStyle w:val="Listenabsatz"/>
-      </w:pPr>
-    </w:p>
-    <w:p>
-      <w:pPr>
-        <w:pStyle w:val="Listenabsatz"/>
-      </w:pPr>
-    </w:p>
-    <w:p>
-      <w:pPr>
-        <w:pStyle w:val="Listenabsatz"/>
-      </w:pPr>
-    </w:p>
-    <w:p>
-      <w:pPr>
-        <w:pStyle w:val="Listenabsatz"/>
-      </w:pPr>
-    </w:p>
-    <w:p>
-      <w:pPr>
-        <w:pStyle w:val="Listenabsatz"/>
-      </w:pPr>
-    </w:p>
-    <w:p>
-      <w:pPr>
-        <w:pStyle w:val="Listenabsatz"/>
-      </w:pPr>
-    </w:p>
-    <w:p>
-      <w:pPr>
-        <w:pStyle w:val="Listenabsatz"/>
-      </w:pPr>
-    </w:p>
-    <w:p>
-      <w:pPr>
-        <w:pStyle w:val="Listenabsatz"/>
-      </w:pPr>
-    </w:p>
-    <w:p/>
-    <w:p>
-      <w:pPr>
-        <w:pStyle w:val="Listenabsatz"/>
-        <w:numPr>
-          <w:ilvl w:val="0"/>
-          <w:numId w:val="6"/>
-        </w:numPr>
-      </w:pPr>
-      <w:proofErr w:type="spellStart"/>
-      <w:r>
-        <w:t>Tomcat</w:t>
-      </w:r>
-      <w:proofErr w:type="spellEnd"/>
-      <w:r>
-        <w:t xml:space="preserve"> aufsetzten </w:t>
-      </w:r>
-    </w:p>
-    <w:p>
-      <w:pPr>
-        <w:pStyle w:val="Listenabsatz"/>
-        <w:rPr>
-          <w:b/>
-        </w:rPr>
-      </w:pPr>
-      <w:r>
-        <w:rPr>
-          <w:b/>
-        </w:rPr>
-        <w:t xml:space="preserve">!!! Plugin muss vorher installiert werden: </w:t>
-      </w:r>
-      <w:r>
-        <w:rPr>
-          <w:b/>
-          <w:u w:val="single"/>
-        </w:rPr>
-        <w:t xml:space="preserve">Java EE </w:t>
-      </w:r>
-      <w:proofErr w:type="gramStart"/>
-      <w:r>
-        <w:rPr>
-          <w:b/>
-          <w:u w:val="single"/>
-        </w:rPr>
-        <w:t xml:space="preserve">Base </w:t>
-      </w:r>
-      <w:r>
-        <w:rPr>
-          <w:b/>
-        </w:rPr>
-        <w:t>!!!</w:t>
-      </w:r>
-      <w:proofErr w:type="gramEnd"/>
+      <w:r>
+        <w:t xml:space="preserve">Angular installieren </w:t>
+      </w:r>
     </w:p>
     <w:p>
       <w:pPr>
@@ -592,168 +435,7 @@
           <w:numId w:val="2"/>
         </w:numPr>
       </w:pPr>
-      <w:r>
-        <w:t>Einfach die Videos der Reihenfolge durcharbeiten:</w:t>
-      </w:r>
-    </w:p>
-    <w:p>
-      <w:pPr>
-        <w:pStyle w:val="Listenabsatz"/>
-        <w:numPr>
-          <w:ilvl w:val="0"/>
-          <w:numId w:val="1"/>
-        </w:numPr>
-      </w:pPr>
-      <w:hyperlink r:id="rId13" w:history="1">
-        <w:r>
-          <w:rPr>
-            <w:rStyle w:val="Hyperlink"/>
-          </w:rPr>
-          <w:t>https://www.youtube.com/watch?annotation_id=annotation_2520100135&amp;feature=iv&amp;src_vid=psvuLBVeTzQ&amp;v=pKMgr8uNvGM</w:t>
-        </w:r>
-      </w:hyperlink>
-      <w:r>
-        <w:t xml:space="preserve"> </w:t>
-      </w:r>
-    </w:p>
-    <w:p>
-      <w:pPr>
-        <w:pStyle w:val="Listenabsatz"/>
-        <w:numPr>
-          <w:ilvl w:val="0"/>
-          <w:numId w:val="1"/>
-        </w:numPr>
-      </w:pPr>
-      <w:hyperlink r:id="rId14" w:history="1">
-        <w:r>
-          <w:rPr>
-            <w:rStyle w:val="Hyperlink"/>
-          </w:rPr>
-          <w:t>https://www.youtube.com/watch?v=psvuLBVeTzQ</w:t>
-        </w:r>
-      </w:hyperlink>
-      <w:r>
-        <w:t xml:space="preserve"> </w:t>
-      </w:r>
-    </w:p>
-    <w:p>
-      <w:pPr>
-        <w:ind w:left="360"/>
-      </w:pPr>
-    </w:p>
-    <w:p>
-      <w:pPr>
-        <w:pStyle w:val="Listenabsatz"/>
-        <w:numPr>
-          <w:ilvl w:val="0"/>
-          <w:numId w:val="6"/>
-        </w:numPr>
-      </w:pPr>
-      <w:r>
-        <w:t>Plugins installieren (Tools-&gt;Plugins-&gt;</w:t>
-      </w:r>
-      <w:proofErr w:type="spellStart"/>
-      <w:r>
-        <w:t>Available</w:t>
-      </w:r>
-      <w:proofErr w:type="spellEnd"/>
-      <w:r>
-        <w:t xml:space="preserve"> Plugins)</w:t>
-      </w:r>
-    </w:p>
-    <w:p>
-      <w:pPr>
-        <w:pStyle w:val="Listenabsatz"/>
-        <w:numPr>
-          <w:ilvl w:val="0"/>
-          <w:numId w:val="1"/>
-        </w:numPr>
-      </w:pPr>
-      <w:r>
-        <w:t xml:space="preserve">GitHub </w:t>
-      </w:r>
-      <w:proofErr w:type="spellStart"/>
-      <w:r>
-        <w:t>Issues</w:t>
-      </w:r>
-      <w:proofErr w:type="spellEnd"/>
-    </w:p>
-    <w:p>
-      <w:pPr>
-        <w:pStyle w:val="Listenabsatz"/>
-        <w:numPr>
-          <w:ilvl w:val="0"/>
-          <w:numId w:val="1"/>
-        </w:numPr>
-      </w:pPr>
-      <w:r>
-        <w:t>GitHub Navigator</w:t>
-      </w:r>
-    </w:p>
-    <w:p>
-      <w:pPr>
-        <w:pStyle w:val="Listenabsatz"/>
-        <w:numPr>
-          <w:ilvl w:val="0"/>
-          <w:numId w:val="1"/>
-        </w:numPr>
-      </w:pPr>
-      <w:r>
-        <w:t>AngularJS Editor</w:t>
-      </w:r>
-    </w:p>
-    <w:p>
-      <w:pPr>
-        <w:pStyle w:val="Listenabsatz"/>
-        <w:numPr>
-          <w:ilvl w:val="0"/>
-          <w:numId w:val="1"/>
-        </w:numPr>
-      </w:pPr>
-      <w:r>
-        <w:t>Netbeans-angular-2-code-templates</w:t>
-      </w:r>
-    </w:p>
-    <w:p>
-      <w:pPr>
-        <w:pStyle w:val="Listenabsatz"/>
-        <w:numPr>
-          <w:ilvl w:val="0"/>
-          <w:numId w:val="1"/>
-        </w:numPr>
-      </w:pPr>
-      <w:proofErr w:type="spellStart"/>
-      <w:r>
-        <w:t>NBAngularCLI</w:t>
-      </w:r>
-      <w:proofErr w:type="spellEnd"/>
-    </w:p>
-    <w:p>
-      <w:pPr>
-        <w:pStyle w:val="Listenabsatz"/>
-      </w:pPr>
-    </w:p>
-    <w:p>
-      <w:pPr>
-        <w:pStyle w:val="Listenabsatz"/>
-        <w:numPr>
-          <w:ilvl w:val="0"/>
-          <w:numId w:val="6"/>
-        </w:numPr>
-      </w:pPr>
-      <w:r>
-        <w:t xml:space="preserve">Angular installieren </w:t>
-      </w:r>
-    </w:p>
-    <w:p>
-      <w:pPr>
-        <w:pStyle w:val="Listenabsatz"/>
-        <w:numPr>
-          <w:ilvl w:val="0"/>
-          <w:numId w:val="2"/>
-        </w:numPr>
-      </w:pPr>
-      <w:hyperlink r:id="rId15" w:history="1">
+      <w:hyperlink r:id="rId12" w:history="1">
         <w:r>
           <w:rPr>
             <w:rStyle w:val="Hyperlink"/>
@@ -764,8 +446,9 @@
       <w:r>
         <w:t xml:space="preserve"> </w:t>
       </w:r>
+      <w:bookmarkStart w:id="0" w:name="_GoBack"/>
+      <w:bookmarkEnd w:id="0"/>
     </w:p>
-    <w:p/>
     <w:p>
       <w:r>
         <w:t>Aktuell läuft es nur so:</w:t>
@@ -810,7 +493,7 @@
                     </pic:cNvPicPr>
                   </pic:nvPicPr>
                   <pic:blipFill>
-                    <a:blip r:embed="rId16" cstate="print">
+                    <a:blip r:embed="rId13" cstate="print">
                       <a:extLst>
                         <a:ext uri="{28A0092B-C50C-407E-A947-70E740481C1C}">
                           <a14:useLocalDpi xmlns:a14="http://schemas.microsoft.com/office/drawing/2010/main" val="0"/>
@@ -842,10 +525,7 @@
         </w:drawing>
       </w:r>
     </w:p>
-    <w:p>
-      <w:bookmarkStart w:id="0" w:name="_GoBack"/>
-    </w:p>
-    <w:bookmarkEnd w:id="0"/>
+    <w:p/>
     <w:p/>
     <w:p/>
     <w:p/>

--- a/Installations-Guide.docx
+++ b/Installations-Guide.docx
@@ -76,7 +76,7 @@
           <w:b/>
           <w:lang w:val="en-GB"/>
         </w:rPr>
-        <w:t xml:space="preserve">Java JDK 8 + (JDK 10) </w:t>
+        <w:t xml:space="preserve">Java JDK 8 </w:t>
       </w:r>
     </w:p>
     <w:p>
@@ -105,50 +105,23 @@
         <w:rPr>
           <w:lang w:val="en-GB"/>
         </w:rPr>
-        <w:t xml:space="preserve"> + </w:t>
+        <w:t>)</w:t>
       </w:r>
     </w:p>
     <w:p>
       <w:pPr>
         <w:pStyle w:val="Listenabsatz"/>
-        <w:rPr>
-          <w:lang w:val="en-GB"/>
-        </w:rPr>
-      </w:pPr>
+      </w:pPr>
+      <w:r>
+        <w:rPr>
+          <w:b/>
+        </w:rPr>
+        <w:t>GitHub Desktop 1.2.6</w:t>
+      </w:r>
+      <w:r>
+        <w:t xml:space="preserve"> (</w:t>
+      </w:r>
       <w:hyperlink r:id="rId6" w:history="1">
-        <w:r>
-          <w:rPr>
-            <w:rStyle w:val="Hyperlink"/>
-            <w:lang w:val="en-GB"/>
-          </w:rPr>
-          <w:t>http://www.oracle.com/technetwork/java/javase/downloads/jdk10-downloads-4416644.html</w:t>
-        </w:r>
-      </w:hyperlink>
-      <w:r>
-        <w:rPr>
-          <w:lang w:val="en-GB"/>
-        </w:rPr>
-        <w:t>)</w:t>
-      </w:r>
-    </w:p>
-    <w:p>
-      <w:pPr>
-        <w:pStyle w:val="Listenabsatz"/>
-        <w:numPr>
-          <w:ilvl w:val="0"/>
-          <w:numId w:val="1"/>
-        </w:numPr>
-      </w:pPr>
-      <w:r>
-        <w:rPr>
-          <w:b/>
-        </w:rPr>
-        <w:t>GitHub Desktop 1.2.6</w:t>
-      </w:r>
-      <w:r>
-        <w:t xml:space="preserve"> (</w:t>
-      </w:r>
-      <w:hyperlink r:id="rId7" w:history="1">
         <w:r>
           <w:rPr>
             <w:rStyle w:val="Hyperlink"/>
@@ -184,7 +157,7 @@
         </w:rPr>
         <w:t>(</w:t>
       </w:r>
-      <w:hyperlink r:id="rId8" w:history="1">
+      <w:hyperlink r:id="rId7" w:history="1">
         <w:r>
           <w:rPr>
             <w:rStyle w:val="Hyperlink"/>
@@ -204,7 +177,7 @@
       <w:pPr>
         <w:pStyle w:val="Listenabsatz"/>
         <w:numPr>
-          <w:ilvl w:val="0"/>
+          <w:ilvl w:val="1"/>
           <w:numId w:val="1"/>
         </w:numPr>
       </w:pPr>
@@ -217,7 +190,7 @@
       <w:r>
         <w:t xml:space="preserve"> (</w:t>
       </w:r>
-      <w:hyperlink r:id="rId9" w:history="1">
+      <w:hyperlink r:id="rId8" w:history="1">
         <w:r>
           <w:rPr>
             <w:rStyle w:val="Hyperlink"/>
@@ -228,6 +201,69 @@
       <w:r>
         <w:t>)</w:t>
       </w:r>
+      <w:r>
+        <w:t xml:space="preserve"> </w:t>
+      </w:r>
+    </w:p>
+    <w:p>
+      <w:pPr>
+        <w:pStyle w:val="Listenabsatz"/>
+        <w:ind w:left="1440"/>
+      </w:pPr>
+      <w:r>
+        <w:t>ODER</w:t>
+      </w:r>
+    </w:p>
+    <w:p>
+      <w:pPr>
+        <w:pStyle w:val="Listenabsatz"/>
+        <w:numPr>
+          <w:ilvl w:val="1"/>
+          <w:numId w:val="1"/>
+        </w:numPr>
+        <w:rPr>
+          <w:lang w:val="en-US"/>
+        </w:rPr>
+      </w:pPr>
+      <w:r>
+        <w:rPr>
+          <w:b/>
+          <w:lang w:val="en-US"/>
+        </w:rPr>
+        <w:t xml:space="preserve">Visual Studio </w:t>
+      </w:r>
+      <w:proofErr w:type="gramStart"/>
+      <w:r>
+        <w:rPr>
+          <w:b/>
+          <w:lang w:val="en-US"/>
+        </w:rPr>
+        <w:t xml:space="preserve">Code  </w:t>
+      </w:r>
+      <w:r>
+        <w:rPr>
+          <w:lang w:val="en-US"/>
+        </w:rPr>
+        <w:t>(</w:t>
+      </w:r>
+      <w:proofErr w:type="gramEnd"/>
+      <w:hyperlink r:id="rId9" w:history="1">
+        <w:r>
+          <w:rPr>
+            <w:rStyle w:val="Hyperlink"/>
+            <w:lang w:val="en-US"/>
+          </w:rPr>
+          <w:t>https://code.visualstudio.com/Download</w:t>
+        </w:r>
+      </w:hyperlink>
+      <w:r>
+        <w:rPr>
+          <w:lang w:val="en-US"/>
+        </w:rPr>
+        <w:t>)</w:t>
+      </w:r>
+      <w:bookmarkStart w:id="0" w:name="_GoBack"/>
+      <w:bookmarkEnd w:id="0"/>
     </w:p>
     <w:p>
       <w:pPr>
@@ -426,6 +462,9 @@
       <w:r>
         <w:t xml:space="preserve">Angular installieren </w:t>
       </w:r>
+      <w:r>
+        <w:t>nach Anleitung</w:t>
+      </w:r>
     </w:p>
     <w:p>
       <w:pPr>
@@ -446,85 +485,8 @@
       <w:r>
         <w:t xml:space="preserve"> </w:t>
       </w:r>
-      <w:bookmarkStart w:id="0" w:name="_GoBack"/>
-      <w:bookmarkEnd w:id="0"/>
     </w:p>
-    <w:p>
-      <w:r>
-        <w:t>Aktuell läuft es nur so:</w:t>
-      </w:r>
-    </w:p>
-    <w:p>
-      <w:r>
-        <w:rPr>
-          <w:noProof/>
-        </w:rPr>
-        <w:drawing>
-          <wp:anchor distT="0" distB="0" distL="114300" distR="114300" simplePos="0" relativeHeight="251660288" behindDoc="1" locked="0" layoutInCell="1" allowOverlap="1" wp14:anchorId="05823C7D" wp14:editId="7F4C6AE7">
-            <wp:simplePos x="0" y="0"/>
-            <wp:positionH relativeFrom="column">
-              <wp:posOffset>-4445</wp:posOffset>
-            </wp:positionH>
-            <wp:positionV relativeFrom="paragraph">
-              <wp:posOffset>0</wp:posOffset>
-            </wp:positionV>
-            <wp:extent cx="4345671" cy="2466975"/>
-            <wp:effectExtent l="0" t="0" r="0" b="0"/>
-            <wp:wrapTight wrapText="bothSides">
-              <wp:wrapPolygon edited="0">
-                <wp:start x="0" y="0"/>
-                <wp:lineTo x="0" y="21350"/>
-                <wp:lineTo x="21496" y="21350"/>
-                <wp:lineTo x="21496" y="0"/>
-                <wp:lineTo x="0" y="0"/>
-              </wp:wrapPolygon>
-            </wp:wrapTight>
-            <wp:docPr id="2" name="Grafik 2" descr="C:\Users\nikmeiss\AppData\Local\Temp\{691AAA4D-096C-47F7-8CD5-10C90F8D33FF}.png"/>
-            <wp:cNvGraphicFramePr>
-              <a:graphicFrameLocks xmlns:a="http://schemas.openxmlformats.org/drawingml/2006/main" noChangeAspect="1"/>
-            </wp:cNvGraphicFramePr>
-            <a:graphic xmlns:a="http://schemas.openxmlformats.org/drawingml/2006/main">
-              <a:graphicData uri="http://schemas.openxmlformats.org/drawingml/2006/picture">
-                <pic:pic xmlns:pic="http://schemas.openxmlformats.org/drawingml/2006/picture">
-                  <pic:nvPicPr>
-                    <pic:cNvPr id="0" name="Picture 1" descr="C:\Users\nikmeiss\AppData\Local\Temp\{691AAA4D-096C-47F7-8CD5-10C90F8D33FF}.png"/>
-                    <pic:cNvPicPr>
-                      <a:picLocks noChangeAspect="1" noChangeArrowheads="1"/>
-                    </pic:cNvPicPr>
-                  </pic:nvPicPr>
-                  <pic:blipFill>
-                    <a:blip r:embed="rId13" cstate="print">
-                      <a:extLst>
-                        <a:ext uri="{28A0092B-C50C-407E-A947-70E740481C1C}">
-                          <a14:useLocalDpi xmlns:a14="http://schemas.microsoft.com/office/drawing/2010/main" val="0"/>
-                        </a:ext>
-                      </a:extLst>
-                    </a:blip>
-                    <a:srcRect/>
-                    <a:stretch>
-                      <a:fillRect/>
-                    </a:stretch>
-                  </pic:blipFill>
-                  <pic:spPr bwMode="auto">
-                    <a:xfrm>
-                      <a:off x="0" y="0"/>
-                      <a:ext cx="4345671" cy="2466975"/>
-                    </a:xfrm>
-                    <a:prstGeom prst="rect">
-                      <a:avLst/>
-                    </a:prstGeom>
-                    <a:noFill/>
-                    <a:ln>
-                      <a:noFill/>
-                    </a:ln>
-                  </pic:spPr>
-                </pic:pic>
-              </a:graphicData>
-            </a:graphic>
-          </wp:anchor>
-        </w:drawing>
-      </w:r>
-    </w:p>
+    <w:p/>
     <w:p/>
     <w:p/>
     <w:p/>
@@ -601,7 +563,7 @@
         <w:rFonts w:ascii="Calibri" w:eastAsiaTheme="minorHAnsi" w:hAnsi="Calibri" w:cs="Calibri" w:hint="default"/>
       </w:rPr>
     </w:lvl>
-    <w:lvl w:ilvl="1" w:tplc="04070003" w:tentative="1">
+    <w:lvl w:ilvl="1" w:tplc="04070003">
       <w:start w:val="1"/>
       <w:numFmt w:val="bullet"/>
       <w:lvlText w:val="o"/>

--- a/Installations-Guide.docx
+++ b/Installations-Guide.docx
@@ -111,6 +111,10 @@
     <w:p>
       <w:pPr>
         <w:pStyle w:val="Listenabsatz"/>
+        <w:numPr>
+          <w:ilvl w:val="0"/>
+          <w:numId w:val="1"/>
+        </w:numPr>
       </w:pPr>
       <w:r>
         <w:rPr>
@@ -136,6 +140,116 @@
     <w:p>
       <w:pPr>
         <w:pStyle w:val="Listenabsatz"/>
+      </w:pPr>
+    </w:p>
+    <w:p>
+      <w:pPr>
+        <w:pStyle w:val="Listenabsatz"/>
+        <w:numPr>
+          <w:ilvl w:val="1"/>
+          <w:numId w:val="1"/>
+        </w:numPr>
+      </w:pPr>
+      <w:r>
+        <w:rPr>
+          <w:b/>
+        </w:rPr>
+        <w:t>Brackets 1.3</w:t>
+      </w:r>
+      <w:r>
+        <w:t xml:space="preserve"> (</w:t>
+      </w:r>
+      <w:hyperlink r:id="rId7" w:history="1">
+        <w:r>
+          <w:rPr>
+            <w:rStyle w:val="Hyperlink"/>
+          </w:rPr>
+          <w:t>http://brackets.io/</w:t>
+        </w:r>
+      </w:hyperlink>
+      <w:r>
+        <w:t>)</w:t>
+      </w:r>
+      <w:r>
+        <w:t xml:space="preserve"> </w:t>
+      </w:r>
+    </w:p>
+    <w:p>
+      <w:pPr>
+        <w:pStyle w:val="Listenabsatz"/>
+        <w:ind w:left="1440"/>
+        <w:rPr>
+          <w:u w:val="single"/>
+        </w:rPr>
+      </w:pPr>
+      <w:r>
+        <w:rPr>
+          <w:u w:val="single"/>
+        </w:rPr>
+        <w:t>ODER</w:t>
+      </w:r>
+    </w:p>
+    <w:p>
+      <w:pPr>
+        <w:pStyle w:val="Listenabsatz"/>
+        <w:numPr>
+          <w:ilvl w:val="1"/>
+          <w:numId w:val="1"/>
+        </w:numPr>
+        <w:rPr>
+          <w:lang w:val="en-US"/>
+        </w:rPr>
+      </w:pPr>
+      <w:r>
+        <w:rPr>
+          <w:b/>
+          <w:lang w:val="en-US"/>
+        </w:rPr>
+        <w:t xml:space="preserve">Visual Studio </w:t>
+      </w:r>
+      <w:proofErr w:type="gramStart"/>
+      <w:r>
+        <w:rPr>
+          <w:b/>
+          <w:lang w:val="en-US"/>
+        </w:rPr>
+        <w:t xml:space="preserve">Code  </w:t>
+      </w:r>
+      <w:r>
+        <w:rPr>
+          <w:lang w:val="en-US"/>
+        </w:rPr>
+        <w:t>(</w:t>
+      </w:r>
+      <w:proofErr w:type="gramEnd"/>
+      <w:hyperlink r:id="rId8" w:history="1">
+        <w:r>
+          <w:rPr>
+            <w:rStyle w:val="Hyperlink"/>
+            <w:lang w:val="en-US"/>
+          </w:rPr>
+          <w:t>https://code.visualstudio.com/Download</w:t>
+        </w:r>
+      </w:hyperlink>
+      <w:r>
+        <w:rPr>
+          <w:lang w:val="en-US"/>
+        </w:rPr>
+        <w:t>)</w:t>
+      </w:r>
+    </w:p>
+    <w:p>
+      <w:pPr>
+        <w:pStyle w:val="Listenabsatz"/>
+        <w:ind w:left="1440"/>
+        <w:rPr>
+          <w:lang w:val="en-US"/>
+        </w:rPr>
+      </w:pPr>
+    </w:p>
+    <w:p>
+      <w:pPr>
+        <w:pStyle w:val="Listenabsatz"/>
         <w:numPr>
           <w:ilvl w:val="0"/>
           <w:numId w:val="1"/>
@@ -149,6 +263,108 @@
           <w:b/>
           <w:lang w:val="en-US"/>
         </w:rPr>
+        <w:t xml:space="preserve">Chrome </w:t>
+      </w:r>
+      <w:r>
+        <w:rPr>
+          <w:lang w:val="en-US"/>
+        </w:rPr>
+        <w:t>(</w:t>
+      </w:r>
+      <w:hyperlink r:id="rId9" w:history="1">
+        <w:r>
+          <w:rPr>
+            <w:rStyle w:val="Hyperlink"/>
+            <w:lang w:val="en-US"/>
+          </w:rPr>
+          <w:t>https://www.google.com/intl/de_ALL/chrome/</w:t>
+        </w:r>
+      </w:hyperlink>
+      <w:r>
+        <w:rPr>
+          <w:lang w:val="en-US"/>
+        </w:rPr>
+        <w:t>)</w:t>
+      </w:r>
+      <w:r>
+        <w:rPr>
+          <w:b/>
+          <w:lang w:val="en-US"/>
+        </w:rPr>
+        <w:t xml:space="preserve"> </w:t>
+      </w:r>
+    </w:p>
+    <w:p>
+      <w:pPr>
+        <w:rPr>
+          <w:i/>
+          <w:u w:val="single"/>
+        </w:rPr>
+      </w:pPr>
+      <w:r>
+        <w:rPr>
+          <w:i/>
+          <w:u w:val="single"/>
+        </w:rPr>
+        <w:t>Backend:</w:t>
+      </w:r>
+    </w:p>
+    <w:p>
+      <w:pPr>
+        <w:pStyle w:val="Listenabsatz"/>
+        <w:numPr>
+          <w:ilvl w:val="0"/>
+          <w:numId w:val="1"/>
+        </w:numPr>
+      </w:pPr>
+      <w:proofErr w:type="spellStart"/>
+      <w:r>
+        <w:rPr>
+          <w:b/>
+        </w:rPr>
+        <w:t>Netbeans</w:t>
+      </w:r>
+      <w:proofErr w:type="spellEnd"/>
+      <w:r>
+        <w:rPr>
+          <w:b/>
+        </w:rPr>
+        <w:t xml:space="preserve"> 9</w:t>
+      </w:r>
+      <w:r>
+        <w:t xml:space="preserve"> </w:t>
+      </w:r>
+      <w:r>
+        <w:t>(</w:t>
+      </w:r>
+      <w:hyperlink r:id="rId10" w:history="1">
+        <w:r>
+          <w:rPr>
+            <w:rStyle w:val="Hyperlink"/>
+          </w:rPr>
+          <w:t>http://www-eu.apache.org/dist/incubator/netbeans/incubating-netbeans-java/incubating-9.0-rc1/incubating-netbeans-java-9.0-rc1-bin.zip</w:t>
+        </w:r>
+      </w:hyperlink>
+      <w:r>
+        <w:t>)</w:t>
+      </w:r>
+    </w:p>
+    <w:p>
+      <w:pPr>
+        <w:pStyle w:val="Listenabsatz"/>
+        <w:numPr>
+          <w:ilvl w:val="0"/>
+          <w:numId w:val="1"/>
+        </w:numPr>
+        <w:rPr>
+          <w:lang w:val="en-US"/>
+        </w:rPr>
+      </w:pPr>
+      <w:r>
+        <w:rPr>
+          <w:b/>
+          <w:lang w:val="en-US"/>
+        </w:rPr>
         <w:t xml:space="preserve">Tomcat 9.0.10 </w:t>
       </w:r>
       <w:r>
@@ -157,7 +373,7 @@
         </w:rPr>
         <w:t>(</w:t>
       </w:r>
-      <w:hyperlink r:id="rId7" w:history="1">
+      <w:hyperlink r:id="rId11" w:history="1">
         <w:r>
           <w:rPr>
             <w:rStyle w:val="Hyperlink"/>
@@ -176,153 +392,9 @@
     <w:p>
       <w:pPr>
         <w:pStyle w:val="Listenabsatz"/>
-        <w:numPr>
-          <w:ilvl w:val="1"/>
-          <w:numId w:val="1"/>
-        </w:numPr>
-      </w:pPr>
-      <w:r>
-        <w:rPr>
-          <w:b/>
-        </w:rPr>
-        <w:t>Brackets 1.3</w:t>
-      </w:r>
-      <w:r>
-        <w:t xml:space="preserve"> (</w:t>
-      </w:r>
-      <w:hyperlink r:id="rId8" w:history="1">
-        <w:r>
-          <w:rPr>
-            <w:rStyle w:val="Hyperlink"/>
-          </w:rPr>
-          <w:t>http://brackets.io/</w:t>
-        </w:r>
-      </w:hyperlink>
-      <w:r>
-        <w:t>)</w:t>
-      </w:r>
-      <w:r>
-        <w:t xml:space="preserve"> </w:t>
-      </w:r>
-    </w:p>
-    <w:p>
-      <w:pPr>
-        <w:pStyle w:val="Listenabsatz"/>
-        <w:ind w:left="1440"/>
-      </w:pPr>
-      <w:r>
-        <w:t>ODER</w:t>
-      </w:r>
-    </w:p>
-    <w:p>
-      <w:pPr>
-        <w:pStyle w:val="Listenabsatz"/>
-        <w:numPr>
-          <w:ilvl w:val="1"/>
-          <w:numId w:val="1"/>
-        </w:numPr>
         <w:rPr>
           <w:lang w:val="en-US"/>
         </w:rPr>
-      </w:pPr>
-      <w:r>
-        <w:rPr>
-          <w:b/>
-          <w:lang w:val="en-US"/>
-        </w:rPr>
-        <w:t xml:space="preserve">Visual Studio </w:t>
-      </w:r>
-      <w:proofErr w:type="gramStart"/>
-      <w:r>
-        <w:rPr>
-          <w:b/>
-          <w:lang w:val="en-US"/>
-        </w:rPr>
-        <w:t xml:space="preserve">Code  </w:t>
-      </w:r>
-      <w:r>
-        <w:rPr>
-          <w:lang w:val="en-US"/>
-        </w:rPr>
-        <w:t>(</w:t>
-      </w:r>
-      <w:proofErr w:type="gramEnd"/>
-      <w:hyperlink r:id="rId9" w:history="1">
-        <w:r>
-          <w:rPr>
-            <w:rStyle w:val="Hyperlink"/>
-            <w:lang w:val="en-US"/>
-          </w:rPr>
-          <w:t>https://code.visualstudio.com/Download</w:t>
-        </w:r>
-      </w:hyperlink>
-      <w:r>
-        <w:rPr>
-          <w:lang w:val="en-US"/>
-        </w:rPr>
-        <w:t>)</w:t>
-      </w:r>
-      <w:bookmarkStart w:id="0" w:name="_GoBack"/>
-      <w:bookmarkEnd w:id="0"/>
-    </w:p>
-    <w:p>
-      <w:pPr>
-        <w:rPr>
-          <w:i/>
-          <w:u w:val="single"/>
-        </w:rPr>
-      </w:pPr>
-      <w:r>
-        <w:rPr>
-          <w:i/>
-          <w:u w:val="single"/>
-        </w:rPr>
-        <w:t>Backend:</w:t>
-      </w:r>
-    </w:p>
-    <w:p>
-      <w:pPr>
-        <w:pStyle w:val="Listenabsatz"/>
-        <w:numPr>
-          <w:ilvl w:val="0"/>
-          <w:numId w:val="1"/>
-        </w:numPr>
-      </w:pPr>
-      <w:proofErr w:type="spellStart"/>
-      <w:r>
-        <w:rPr>
-          <w:b/>
-        </w:rPr>
-        <w:t>Netbeans</w:t>
-      </w:r>
-      <w:proofErr w:type="spellEnd"/>
-      <w:r>
-        <w:rPr>
-          <w:b/>
-        </w:rPr>
-        <w:t xml:space="preserve"> 9</w:t>
-      </w:r>
-      <w:r>
-        <w:t xml:space="preserve"> </w:t>
-      </w:r>
-      <w:r>
-        <w:t>(</w:t>
-      </w:r>
-      <w:hyperlink r:id="rId10" w:history="1">
-        <w:r>
-          <w:rPr>
-            <w:rStyle w:val="Hyperlink"/>
-          </w:rPr>
-          <w:t>http://www-eu.apache.org/dist/incubator/netbeans/incubating-netbeans-java/incubating-9.0-rc1/incubating-netbeans-java-9.0-rc1-bin.zip</w:t>
-        </w:r>
-      </w:hyperlink>
-      <w:r>
-        <w:t>)</w:t>
-      </w:r>
-    </w:p>
-    <w:p>
-      <w:pPr>
-        <w:pStyle w:val="Listenabsatz"/>
       </w:pPr>
     </w:p>
     <w:p>
@@ -337,26 +409,45 @@
         </w:rPr>
       </w:pPr>
       <w:r>
+        <w:t>GitHub Master-Branch: „</w:t>
+      </w:r>
+      <w:proofErr w:type="spellStart"/>
+      <w:r>
+        <w:t>programr</w:t>
+      </w:r>
+      <w:proofErr w:type="spellEnd"/>
+      <w:r>
+        <w:t>“</w:t>
+      </w:r>
+      <w:r>
         <w:rPr>
           <w:noProof/>
         </w:rPr>
+        <w:t xml:space="preserve"> </w:t>
+      </w:r>
+    </w:p>
+    <w:p>
+      <w:r>
+        <w:rPr>
+          <w:noProof/>
+        </w:rPr>
         <w:drawing>
-          <wp:anchor distT="0" distB="0" distL="114300" distR="114300" simplePos="0" relativeHeight="251658240" behindDoc="1" locked="0" layoutInCell="1" allowOverlap="1" wp14:anchorId="6777B733" wp14:editId="38607EDF">
+          <wp:anchor distT="0" distB="0" distL="114300" distR="114300" simplePos="0" relativeHeight="251658240" behindDoc="1" locked="0" layoutInCell="1" allowOverlap="1" wp14:anchorId="6777B733" wp14:editId="0C8B1F8D">
             <wp:simplePos x="0" y="0"/>
             <wp:positionH relativeFrom="margin">
-              <wp:align>left</wp:align>
+              <wp:posOffset>1310640</wp:posOffset>
             </wp:positionH>
             <wp:positionV relativeFrom="paragraph">
-              <wp:posOffset>198384</wp:posOffset>
+              <wp:posOffset>6985</wp:posOffset>
             </wp:positionV>
-            <wp:extent cx="3776980" cy="2078355"/>
-            <wp:effectExtent l="0" t="0" r="0" b="0"/>
+            <wp:extent cx="3028315" cy="1610360"/>
+            <wp:effectExtent l="0" t="0" r="635" b="8890"/>
             <wp:wrapTight wrapText="bothSides">
               <wp:wrapPolygon edited="0">
                 <wp:start x="0" y="0"/>
-                <wp:lineTo x="0" y="21382"/>
-                <wp:lineTo x="21462" y="21382"/>
-                <wp:lineTo x="21462" y="0"/>
+                <wp:lineTo x="0" y="21464"/>
+                <wp:lineTo x="21469" y="21464"/>
+                <wp:lineTo x="21469" y="0"/>
                 <wp:lineTo x="0" y="0"/>
               </wp:wrapPolygon>
             </wp:wrapTight>
@@ -372,7 +463,7 @@
                     <pic:cNvPicPr/>
                   </pic:nvPicPr>
                   <pic:blipFill>
-                    <a:blip r:embed="rId11" cstate="print">
+                    <a:blip r:embed="rId12" cstate="print">
                       <a:extLst>
                         <a:ext uri="{28A0092B-C50C-407E-A947-70E740481C1C}">
                           <a14:useLocalDpi xmlns:a14="http://schemas.microsoft.com/office/drawing/2010/main" val="0"/>
@@ -386,7 +477,7 @@
                   <pic:spPr>
                     <a:xfrm>
                       <a:off x="0" y="0"/>
-                      <a:ext cx="3776980" cy="2078355"/>
+                      <a:ext cx="3028315" cy="1610360"/>
                     </a:xfrm>
                     <a:prstGeom prst="rect">
                       <a:avLst/>
@@ -404,29 +495,13 @@
           </wp:anchor>
         </w:drawing>
       </w:r>
-      <w:r>
-        <w:t>GitHub Master-Branch: „</w:t>
-      </w:r>
-      <w:proofErr w:type="spellStart"/>
-      <w:r>
-        <w:t>programr</w:t>
-      </w:r>
-      <w:proofErr w:type="spellEnd"/>
-      <w:r>
-        <w:t>“</w:t>
-      </w:r>
-      <w:r>
-        <w:rPr>
-          <w:noProof/>
-        </w:rPr>
-        <w:t xml:space="preserve"> </w:t>
-      </w:r>
     </w:p>
     <w:p/>
     <w:p/>
-    <w:p/>
-    <w:p/>
-    <w:p/>
+    <w:p>
+      <w:bookmarkStart w:id="0" w:name="_GoBack"/>
+      <w:bookmarkEnd w:id="0"/>
+    </w:p>
     <w:p/>
     <w:p/>
     <w:p>
@@ -445,6 +520,9 @@
       <w:r>
         <w:t xml:space="preserve"> mit GitHub Desktop auf den eigenen Rechner</w:t>
       </w:r>
+      <w:r>
+        <w:t xml:space="preserve"> (wird paar min dauern)</w:t>
+      </w:r>
     </w:p>
     <w:p>
       <w:pPr>
@@ -474,7 +552,7 @@
           <w:numId w:val="2"/>
         </w:numPr>
       </w:pPr>
-      <w:hyperlink r:id="rId12" w:history="1">
+      <w:hyperlink r:id="rId13" w:history="1">
         <w:r>
           <w:rPr>
             <w:rStyle w:val="Hyperlink"/>
@@ -486,17 +564,143 @@
         <w:t xml:space="preserve"> </w:t>
       </w:r>
     </w:p>
+    <w:p>
+      <w:pPr>
+        <w:pStyle w:val="Listenabsatz"/>
+      </w:pPr>
+    </w:p>
+    <w:p>
+      <w:pPr>
+        <w:pStyle w:val="Listenabsatz"/>
+        <w:numPr>
+          <w:ilvl w:val="0"/>
+          <w:numId w:val="6"/>
+        </w:numPr>
+      </w:pPr>
+      <w:r>
+        <w:rPr>
+          <w:noProof/>
+        </w:rPr>
+        <w:drawing>
+          <wp:anchor distT="0" distB="0" distL="114300" distR="114300" simplePos="0" relativeHeight="251659264" behindDoc="1" locked="0" layoutInCell="1" allowOverlap="1" wp14:anchorId="6806AFA1" wp14:editId="2C2F489B">
+            <wp:simplePos x="0" y="0"/>
+            <wp:positionH relativeFrom="margin">
+              <wp:align>center</wp:align>
+            </wp:positionH>
+            <wp:positionV relativeFrom="paragraph">
+              <wp:posOffset>222885</wp:posOffset>
+            </wp:positionV>
+            <wp:extent cx="3124835" cy="1759585"/>
+            <wp:effectExtent l="0" t="0" r="0" b="0"/>
+            <wp:wrapTight wrapText="bothSides">
+              <wp:wrapPolygon edited="0">
+                <wp:start x="0" y="0"/>
+                <wp:lineTo x="0" y="21280"/>
+                <wp:lineTo x="21464" y="21280"/>
+                <wp:lineTo x="21464" y="0"/>
+                <wp:lineTo x="0" y="0"/>
+              </wp:wrapPolygon>
+            </wp:wrapTight>
+            <wp:docPr id="2" name="Grafik 2"/>
+            <wp:cNvGraphicFramePr>
+              <a:graphicFrameLocks xmlns:a="http://schemas.openxmlformats.org/drawingml/2006/main" noChangeAspect="1"/>
+            </wp:cNvGraphicFramePr>
+            <a:graphic xmlns:a="http://schemas.openxmlformats.org/drawingml/2006/main">
+              <a:graphicData uri="http://schemas.openxmlformats.org/drawingml/2006/picture">
+                <pic:pic xmlns:pic="http://schemas.openxmlformats.org/drawingml/2006/picture">
+                  <pic:nvPicPr>
+                    <pic:cNvPr id="1" name=""/>
+                    <pic:cNvPicPr/>
+                  </pic:nvPicPr>
+                  <pic:blipFill>
+                    <a:blip r:embed="rId14">
+                      <a:extLst>
+                        <a:ext uri="{28A0092B-C50C-407E-A947-70E740481C1C}">
+                          <a14:useLocalDpi xmlns:a14="http://schemas.microsoft.com/office/drawing/2010/main" val="0"/>
+                        </a:ext>
+                      </a:extLst>
+                    </a:blip>
+                    <a:stretch>
+                      <a:fillRect/>
+                    </a:stretch>
+                  </pic:blipFill>
+                  <pic:spPr>
+                    <a:xfrm>
+                      <a:off x="0" y="0"/>
+                      <a:ext cx="3124835" cy="1759585"/>
+                    </a:xfrm>
+                    <a:prstGeom prst="rect">
+                      <a:avLst/>
+                    </a:prstGeom>
+                  </pic:spPr>
+                </pic:pic>
+              </a:graphicData>
+            </a:graphic>
+            <wp14:sizeRelH relativeFrom="margin">
+              <wp14:pctWidth>0</wp14:pctWidth>
+            </wp14:sizeRelH>
+            <wp14:sizeRelV relativeFrom="margin">
+              <wp14:pctHeight>0</wp14:pctHeight>
+            </wp14:sizeRelV>
+          </wp:anchor>
+        </w:drawing>
+      </w:r>
+      <w:r>
+        <w:t>In das Verzeichnis: „\</w:t>
+      </w:r>
+      <w:proofErr w:type="spellStart"/>
+      <w:r>
+        <w:t>programr</w:t>
+      </w:r>
+      <w:proofErr w:type="spellEnd"/>
+      <w:r>
+        <w:t>\</w:t>
+      </w:r>
+      <w:proofErr w:type="spellStart"/>
+      <w:r>
+        <w:t>dev</w:t>
+      </w:r>
+      <w:proofErr w:type="spellEnd"/>
+      <w:r>
+        <w:t>\</w:t>
+      </w:r>
+      <w:proofErr w:type="spellStart"/>
+      <w:r>
+        <w:t>programr</w:t>
+      </w:r>
+      <w:proofErr w:type="spellEnd"/>
+      <w:r>
+        <w:t>“ navigieren &amp; ein „</w:t>
+      </w:r>
+      <w:proofErr w:type="spellStart"/>
+      <w:r>
+        <w:t>ng</w:t>
+      </w:r>
+      <w:proofErr w:type="spellEnd"/>
+      <w:r>
+        <w:t xml:space="preserve"> </w:t>
+      </w:r>
+      <w:proofErr w:type="spellStart"/>
+      <w:r>
+        <w:t>serve</w:t>
+      </w:r>
+      <w:proofErr w:type="spellEnd"/>
+      <w:r>
+        <w:t xml:space="preserve"> --open“ ausführen</w:t>
+      </w:r>
+    </w:p>
     <w:p/>
     <w:p/>
     <w:p/>
     <w:p/>
     <w:p/>
     <w:p/>
-    <w:p/>
-    <w:p/>
-    <w:p/>
-    <w:p/>
-    <w:p/>
+    <w:p>
+      <w:r>
+        <w:tab/>
+        <w:t>Es sollte sich Chrome öffnen und die Angular-Landingpage angezeigt werden.</w:t>
+      </w:r>
+    </w:p>
     <w:p>
       <w:pPr>
         <w:rPr>
@@ -516,6 +720,7 @@
     </w:p>
     <w:p>
       <w:r>
+        <w:lastRenderedPageBreak/>
         <w:t xml:space="preserve">Vor dem Arbeiten mithilfe des GitHub Desktops einen pull machen, um auf dem neusten Stand zu sein, und nach dem entwickeln ein </w:t>
       </w:r>
       <w:proofErr w:type="spellStart"/>

--- a/Installations-Guide.docx
+++ b/Installations-Guide.docx
@@ -205,23 +205,14 @@
           <w:b/>
           <w:lang w:val="en-US"/>
         </w:rPr>
-        <w:t xml:space="preserve">Visual Studio </w:t>
-      </w:r>
-      <w:proofErr w:type="gramStart"/>
-      <w:r>
-        <w:rPr>
-          <w:b/>
+        <w:t xml:space="preserve">Visual Studio Code  </w:t>
+      </w:r>
+      <w:r>
+        <w:rPr>
           <w:lang w:val="en-US"/>
         </w:rPr>
-        <w:t xml:space="preserve">Code  </w:t>
-      </w:r>
-      <w:r>
-        <w:rPr>
-          <w:lang w:val="en-US"/>
-        </w:rPr>
         <w:t>(</w:t>
       </w:r>
-      <w:proofErr w:type="gramEnd"/>
       <w:hyperlink r:id="rId8" w:history="1">
         <w:r>
           <w:rPr>
@@ -317,19 +308,11 @@
           <w:numId w:val="1"/>
         </w:numPr>
       </w:pPr>
-      <w:proofErr w:type="spellStart"/>
       <w:r>
         <w:rPr>
           <w:b/>
         </w:rPr>
-        <w:t>Netbeans</w:t>
-      </w:r>
-      <w:proofErr w:type="spellEnd"/>
-      <w:r>
-        <w:rPr>
-          <w:b/>
-        </w:rPr>
-        <w:t xml:space="preserve"> 9</w:t>
+        <w:t>Netbeans 9</w:t>
       </w:r>
       <w:r>
         <w:t xml:space="preserve"> </w:t>
@@ -409,15 +392,7 @@
         </w:rPr>
       </w:pPr>
       <w:r>
-        <w:t>GitHub Master-Branch: „</w:t>
-      </w:r>
-      <w:proofErr w:type="spellStart"/>
-      <w:r>
-        <w:t>programr</w:t>
-      </w:r>
-      <w:proofErr w:type="spellEnd"/>
-      <w:r>
-        <w:t>“</w:t>
+        <w:t>GitHub Master-Branch: „programr“</w:t>
       </w:r>
       <w:r>
         <w:rPr>
@@ -498,10 +473,7 @@
     </w:p>
     <w:p/>
     <w:p/>
-    <w:p>
-      <w:bookmarkStart w:id="0" w:name="_GoBack"/>
-      <w:bookmarkEnd w:id="0"/>
-    </w:p>
+    <w:p/>
     <w:p/>
     <w:p/>
     <w:p>
@@ -512,13 +484,8 @@
           <w:numId w:val="2"/>
         </w:numPr>
       </w:pPr>
-      <w:proofErr w:type="spellStart"/>
-      <w:r>
-        <w:t>Clone</w:t>
-      </w:r>
-      <w:proofErr w:type="spellEnd"/>
-      <w:r>
-        <w:t xml:space="preserve"> mit GitHub Desktop auf den eigenen Rechner</w:t>
+      <w:r>
+        <w:t>Clone mit GitHub Desktop auf den eigenen Rechner</w:t>
       </w:r>
       <w:r>
         <w:t xml:space="preserve"> (wird paar min dauern)</w:t>
@@ -646,47 +613,7 @@
         </w:drawing>
       </w:r>
       <w:r>
-        <w:t>In das Verzeichnis: „\</w:t>
-      </w:r>
-      <w:proofErr w:type="spellStart"/>
-      <w:r>
-        <w:t>programr</w:t>
-      </w:r>
-      <w:proofErr w:type="spellEnd"/>
-      <w:r>
-        <w:t>\</w:t>
-      </w:r>
-      <w:proofErr w:type="spellStart"/>
-      <w:r>
-        <w:t>dev</w:t>
-      </w:r>
-      <w:proofErr w:type="spellEnd"/>
-      <w:r>
-        <w:t>\</w:t>
-      </w:r>
-      <w:proofErr w:type="spellStart"/>
-      <w:r>
-        <w:t>programr</w:t>
-      </w:r>
-      <w:proofErr w:type="spellEnd"/>
-      <w:r>
-        <w:t>“ navigieren &amp; ein „</w:t>
-      </w:r>
-      <w:proofErr w:type="spellStart"/>
-      <w:r>
-        <w:t>ng</w:t>
-      </w:r>
-      <w:proofErr w:type="spellEnd"/>
-      <w:r>
-        <w:t xml:space="preserve"> </w:t>
-      </w:r>
-      <w:proofErr w:type="spellStart"/>
-      <w:r>
-        <w:t>serve</w:t>
-      </w:r>
-      <w:proofErr w:type="spellEnd"/>
-      <w:r>
-        <w:t xml:space="preserve"> --open“ ausführen</w:t>
+        <w:t>In das Verzeichnis: „\programr\dev\programr“ navigieren &amp; ein „ng serve --open“ ausführen</w:t>
       </w:r>
     </w:p>
     <w:p/>
@@ -701,6 +628,11 @@
         <w:t>Es sollte sich Chrome öffnen und die Angular-Landingpage angezeigt werden.</w:t>
       </w:r>
     </w:p>
+    <w:p/>
+    <w:p>
+      <w:bookmarkStart w:id="0" w:name="_GoBack"/>
+      <w:bookmarkEnd w:id="0"/>
+    </w:p>
     <w:p>
       <w:pPr>
         <w:rPr>
@@ -720,16 +652,7 @@
     </w:p>
     <w:p>
       <w:r>
-        <w:lastRenderedPageBreak/>
-        <w:t xml:space="preserve">Vor dem Arbeiten mithilfe des GitHub Desktops einen pull machen, um auf dem neusten Stand zu sein, und nach dem entwickeln ein </w:t>
-      </w:r>
-      <w:proofErr w:type="spellStart"/>
-      <w:r>
-        <w:t>commit</w:t>
-      </w:r>
-      <w:proofErr w:type="spellEnd"/>
-      <w:r>
-        <w:t xml:space="preserve"> und push, um die neusten Änderungen für alle zu speichern. </w:t>
+        <w:t xml:space="preserve">Vor dem Arbeiten mithilfe des GitHub Desktops einen pull machen, um auf dem neusten Stand zu sein, und nach dem entwickeln ein commit und push, um die neusten Änderungen für alle zu speichern. </w:t>
       </w:r>
       <w:r>
         <w:rPr>
